--- a/planning for practice portfolio.docx
+++ b/planning for practice portfolio.docx
@@ -4,7 +4,7 @@
   <w:body>
     <w:tbl>
       <w:tblPr>
-        <w:tblpPr w:leftFromText="180" w:rightFromText="180" w:horzAnchor="margin" w:tblpXSpec="center" w:tblpY="383"/>
+        <w:tblpPr w:leftFromText="180" w:rightFromText="180" w:vertAnchor="page" w:horzAnchor="margin" w:tblpY="1575"/>
         <w:tblW w:w="11495" w:type="dxa"/>
         <w:tblBorders>
           <w:top w:val="single" w:sz="4" w:space="0" w:color="auto"/>
@@ -54,24 +54,49 @@
                 <w:sz w:val="20"/>
                 <w:szCs w:val="20"/>
               </w:rPr>
-              <w:t>(class--width-size)</w:t>
-            </w:r>
-          </w:p>
-          <w:p>
-            <w:pPr>
-              <w:rPr>
-                <w:color w:val="FF0000"/>
-                <w:sz w:val="20"/>
-                <w:szCs w:val="20"/>
-              </w:rPr>
-            </w:pPr>
-            <w:r>
-              <w:rPr>
-                <w:color w:val="FF0000"/>
-                <w:sz w:val="20"/>
-                <w:szCs w:val="20"/>
-              </w:rPr>
-              <w:t>.width-size{</w:t>
+              <w:t>(class- left-width</w:t>
+            </w:r>
+            <w:r>
+              <w:rPr>
+                <w:b/>
+                <w:color w:val="FF0000"/>
+                <w:sz w:val="20"/>
+                <w:szCs w:val="20"/>
+              </w:rPr>
+              <w:t>)</w:t>
+            </w:r>
+          </w:p>
+          <w:p>
+            <w:pPr>
+              <w:rPr>
+                <w:color w:val="FF0000"/>
+                <w:sz w:val="20"/>
+                <w:szCs w:val="20"/>
+              </w:rPr>
+            </w:pPr>
+            <w:r>
+              <w:rPr>
+                <w:color w:val="FF0000"/>
+                <w:sz w:val="20"/>
+                <w:szCs w:val="20"/>
+              </w:rPr>
+              <w:t>.left-</w:t>
+            </w:r>
+            <w:r>
+              <w:rPr>
+                <w:color w:val="FF0000"/>
+                <w:sz w:val="20"/>
+                <w:szCs w:val="20"/>
+              </w:rPr>
+              <w:t>width</w:t>
+            </w:r>
+            <w:r>
+              <w:rPr>
+                <w:color w:val="FF0000"/>
+                <w:sz w:val="20"/>
+                <w:szCs w:val="20"/>
+              </w:rPr>
+              <w:t>{</w:t>
             </w:r>
             <w:proofErr w:type="spellStart"/>
             <w:r>
@@ -88,7 +113,7 @@
                 <w:sz w:val="20"/>
                 <w:szCs w:val="20"/>
               </w:rPr>
-              <w:t>15</w:t>
+              <w:t>18</w:t>
             </w:r>
             <w:r>
               <w:rPr>
@@ -199,11 +224,21 @@
               </w:rPr>
               <w:t>&lt;div&gt;</w:t>
             </w:r>
-          </w:p>
-          <w:p>
-            <w:pPr>
-              <w:rPr>
-                <w:b/>
+            <w:r>
+              <w:rPr>
+                <w:b/>
+                <w:color w:val="FF0000"/>
+                <w:sz w:val="20"/>
+                <w:szCs w:val="20"/>
+              </w:rPr>
+              <w:t>(class---middle-width)</w:t>
+            </w:r>
+          </w:p>
+          <w:p>
+            <w:pPr>
+              <w:rPr>
+                <w:b/>
+                <w:color w:val="FF0000"/>
                 <w:sz w:val="20"/>
                 <w:szCs w:val="20"/>
               </w:rPr>
@@ -223,6 +258,296 @@
                 <w:sz w:val="20"/>
                 <w:szCs w:val="20"/>
               </w:rPr>
+              <w:t>h1</w:t>
+            </w:r>
+            <w:proofErr w:type="spellEnd"/>
+            <w:r>
+              <w:rPr>
+                <w:b/>
+                <w:sz w:val="20"/>
+                <w:szCs w:val="20"/>
+              </w:rPr>
+              <w:t>&gt;</w:t>
+            </w:r>
+            <w:r>
+              <w:rPr>
+                <w:b/>
+                <w:sz w:val="20"/>
+                <w:szCs w:val="20"/>
+              </w:rPr>
+              <w:t xml:space="preserve"> &lt;span&gt;&lt;/span&gt;</w:t>
+            </w:r>
+            <w:r>
+              <w:rPr>
+                <w:b/>
+                <w:sz w:val="20"/>
+                <w:szCs w:val="20"/>
+              </w:rPr>
+              <w:t>&lt;/</w:t>
+            </w:r>
+            <w:proofErr w:type="spellStart"/>
+            <w:r>
+              <w:rPr>
+                <w:b/>
+                <w:sz w:val="20"/>
+                <w:szCs w:val="20"/>
+              </w:rPr>
+              <w:t>h1</w:t>
+            </w:r>
+            <w:proofErr w:type="spellEnd"/>
+            <w:proofErr w:type="gramStart"/>
+            <w:r>
+              <w:rPr>
+                <w:b/>
+                <w:color w:val="FF0000"/>
+                <w:sz w:val="20"/>
+                <w:szCs w:val="20"/>
+              </w:rPr>
+              <w:t>&gt;</w:t>
+            </w:r>
+            <w:r>
+              <w:rPr>
+                <w:b/>
+                <w:color w:val="FF0000"/>
+                <w:sz w:val="20"/>
+                <w:szCs w:val="20"/>
+              </w:rPr>
+              <w:t>(</w:t>
+            </w:r>
+            <w:proofErr w:type="spellStart"/>
+            <w:proofErr w:type="gramEnd"/>
+            <w:r>
+              <w:rPr>
+                <w:b/>
+                <w:color w:val="FF0000"/>
+                <w:sz w:val="20"/>
+                <w:szCs w:val="20"/>
+              </w:rPr>
+              <w:t>class:name</w:t>
+            </w:r>
+            <w:proofErr w:type="spellEnd"/>
+            <w:r>
+              <w:rPr>
+                <w:b/>
+                <w:color w:val="FF0000"/>
+                <w:sz w:val="20"/>
+                <w:szCs w:val="20"/>
+              </w:rPr>
+              <w:t>-color)</w:t>
+            </w:r>
+            <w:r>
+              <w:rPr>
+                <w:b/>
+                <w:color w:val="FF0000"/>
+                <w:sz w:val="20"/>
+                <w:szCs w:val="20"/>
+              </w:rPr>
+              <w:t xml:space="preserve"> </w:t>
+            </w:r>
+            <w:proofErr w:type="spellStart"/>
+            <w:r>
+              <w:rPr>
+                <w:b/>
+                <w:color w:val="FF0000"/>
+                <w:sz w:val="20"/>
+                <w:szCs w:val="20"/>
+              </w:rPr>
+              <w:t>color:tomato</w:t>
+            </w:r>
+            <w:proofErr w:type="spellEnd"/>
+            <w:r>
+              <w:rPr>
+                <w:b/>
+                <w:color w:val="FF0000"/>
+                <w:sz w:val="20"/>
+                <w:szCs w:val="20"/>
+              </w:rPr>
+              <w:t>;</w:t>
+            </w:r>
+            <w:r>
+              <w:rPr>
+                <w:b/>
+                <w:color w:val="FF0000"/>
+                <w:sz w:val="20"/>
+                <w:szCs w:val="20"/>
+              </w:rPr>
+              <w:t>(</w:t>
+            </w:r>
+            <w:proofErr w:type="spellStart"/>
+            <w:r>
+              <w:rPr>
+                <w:b/>
+                <w:color w:val="FF0000"/>
+                <w:sz w:val="20"/>
+                <w:szCs w:val="20"/>
+              </w:rPr>
+              <w:t>class:bottom</w:t>
+            </w:r>
+            <w:proofErr w:type="spellEnd"/>
+            <w:r>
+              <w:rPr>
+                <w:b/>
+                <w:color w:val="FF0000"/>
+                <w:sz w:val="20"/>
+                <w:szCs w:val="20"/>
+              </w:rPr>
+              <w:t>-space;)</w:t>
+            </w:r>
+          </w:p>
+          <w:p>
+            <w:pPr>
+              <w:rPr>
+                <w:b/>
+                <w:color w:val="FF0000"/>
+                <w:sz w:val="20"/>
+                <w:szCs w:val="20"/>
+              </w:rPr>
+            </w:pPr>
+            <w:r>
+              <w:rPr>
+                <w:b/>
+                <w:color w:val="FF0000"/>
+                <w:sz w:val="20"/>
+                <w:szCs w:val="20"/>
+              </w:rPr>
+              <w:t>margin-</w:t>
+            </w:r>
+            <w:proofErr w:type="spellStart"/>
+            <w:r>
+              <w:rPr>
+                <w:b/>
+                <w:color w:val="FF0000"/>
+                <w:sz w:val="20"/>
+                <w:szCs w:val="20"/>
+              </w:rPr>
+              <w:t>bottom:40</w:t>
+            </w:r>
+            <w:proofErr w:type="spellEnd"/>
+            <w:r>
+              <w:rPr>
+                <w:b/>
+                <w:color w:val="FF0000"/>
+                <w:sz w:val="20"/>
+                <w:szCs w:val="20"/>
+              </w:rPr>
+              <w:t>%;</w:t>
+            </w:r>
+          </w:p>
+          <w:p>
+            <w:pPr>
+              <w:rPr>
+                <w:b/>
+                <w:sz w:val="20"/>
+                <w:szCs w:val="20"/>
+              </w:rPr>
+            </w:pPr>
+            <w:r>
+              <w:rPr>
+                <w:b/>
+                <w:sz w:val="20"/>
+                <w:szCs w:val="20"/>
+              </w:rPr>
+              <w:t>&lt;</w:t>
+            </w:r>
+            <w:proofErr w:type="spellStart"/>
+            <w:r>
+              <w:rPr>
+                <w:b/>
+                <w:sz w:val="20"/>
+                <w:szCs w:val="20"/>
+              </w:rPr>
+              <w:t>h1</w:t>
+            </w:r>
+            <w:proofErr w:type="spellEnd"/>
+            <w:r>
+              <w:rPr>
+                <w:b/>
+                <w:sz w:val="20"/>
+                <w:szCs w:val="20"/>
+              </w:rPr>
+              <w:t>&gt;&lt;/</w:t>
+            </w:r>
+            <w:proofErr w:type="spellStart"/>
+            <w:r>
+              <w:rPr>
+                <w:b/>
+                <w:sz w:val="20"/>
+                <w:szCs w:val="20"/>
+              </w:rPr>
+              <w:t>h1</w:t>
+            </w:r>
+            <w:proofErr w:type="spellEnd"/>
+            <w:r>
+              <w:rPr>
+                <w:b/>
+                <w:sz w:val="20"/>
+                <w:szCs w:val="20"/>
+              </w:rPr>
+              <w:t>&gt;</w:t>
+            </w:r>
+            <w:r>
+              <w:rPr>
+                <w:b/>
+                <w:color w:val="FF0000"/>
+                <w:sz w:val="20"/>
+                <w:szCs w:val="20"/>
+              </w:rPr>
+              <w:t>(font-</w:t>
+            </w:r>
+            <w:proofErr w:type="spellStart"/>
+            <w:r>
+              <w:rPr>
+                <w:b/>
+                <w:color w:val="FF0000"/>
+                <w:sz w:val="20"/>
+                <w:szCs w:val="20"/>
+              </w:rPr>
+              <w:t>size:4</w:t>
+            </w:r>
+            <w:r>
+              <w:rPr>
+                <w:b/>
+                <w:color w:val="FF0000"/>
+                <w:sz w:val="20"/>
+                <w:szCs w:val="20"/>
+              </w:rPr>
+              <w:t>0px</w:t>
+            </w:r>
+            <w:proofErr w:type="spellEnd"/>
+            <w:r>
+              <w:rPr>
+                <w:b/>
+                <w:color w:val="FF0000"/>
+                <w:sz w:val="20"/>
+                <w:szCs w:val="20"/>
+              </w:rPr>
+              <w:t>)</w:t>
+            </w:r>
+          </w:p>
+          <w:p>
+            <w:pPr>
+              <w:rPr>
+                <w:b/>
+                <w:color w:val="FF0000"/>
+                <w:sz w:val="20"/>
+                <w:szCs w:val="20"/>
+              </w:rPr>
+            </w:pPr>
+            <w:r>
+              <w:rPr>
+                <w:b/>
+                <w:sz w:val="20"/>
+                <w:szCs w:val="20"/>
+              </w:rPr>
+              <w:t>&lt;</w:t>
+            </w:r>
+            <w:proofErr w:type="spellStart"/>
+            <w:r>
+              <w:rPr>
+                <w:b/>
+                <w:sz w:val="20"/>
+                <w:szCs w:val="20"/>
+              </w:rPr>
               <w:t>h2</w:t>
             </w:r>
             <w:proofErr w:type="spellEnd"/>
@@ -252,113 +577,6 @@
               </w:rPr>
               <w:t>&gt;</w:t>
             </w:r>
-          </w:p>
-          <w:p>
-            <w:pPr>
-              <w:rPr>
-                <w:b/>
-                <w:sz w:val="20"/>
-                <w:szCs w:val="20"/>
-              </w:rPr>
-            </w:pPr>
-            <w:r>
-              <w:rPr>
-                <w:b/>
-                <w:sz w:val="20"/>
-                <w:szCs w:val="20"/>
-              </w:rPr>
-              <w:t>&lt;</w:t>
-            </w:r>
-            <w:proofErr w:type="spellStart"/>
-            <w:r>
-              <w:rPr>
-                <w:b/>
-                <w:sz w:val="20"/>
-                <w:szCs w:val="20"/>
-              </w:rPr>
-              <w:t>h2</w:t>
-            </w:r>
-            <w:proofErr w:type="spellEnd"/>
-            <w:r>
-              <w:rPr>
-                <w:b/>
-                <w:sz w:val="20"/>
-                <w:szCs w:val="20"/>
-              </w:rPr>
-              <w:t>&gt;&lt;/</w:t>
-            </w:r>
-            <w:proofErr w:type="spellStart"/>
-            <w:r>
-              <w:rPr>
-                <w:b/>
-                <w:sz w:val="20"/>
-                <w:szCs w:val="20"/>
-              </w:rPr>
-              <w:t>h2</w:t>
-            </w:r>
-            <w:proofErr w:type="spellEnd"/>
-            <w:r>
-              <w:rPr>
-                <w:b/>
-                <w:sz w:val="20"/>
-                <w:szCs w:val="20"/>
-              </w:rPr>
-              <w:t>&gt;</w:t>
-            </w:r>
-          </w:p>
-          <w:p>
-            <w:pPr>
-              <w:rPr>
-                <w:b/>
-                <w:color w:val="FF0000"/>
-                <w:sz w:val="20"/>
-                <w:szCs w:val="20"/>
-              </w:rPr>
-            </w:pPr>
-            <w:r>
-              <w:rPr>
-                <w:b/>
-                <w:sz w:val="20"/>
-                <w:szCs w:val="20"/>
-              </w:rPr>
-              <w:t>&lt;</w:t>
-            </w:r>
-            <w:proofErr w:type="spellStart"/>
-            <w:r>
-              <w:rPr>
-                <w:b/>
-                <w:sz w:val="20"/>
-                <w:szCs w:val="20"/>
-              </w:rPr>
-              <w:t>h1</w:t>
-            </w:r>
-            <w:proofErr w:type="spellEnd"/>
-            <w:r>
-              <w:rPr>
-                <w:b/>
-                <w:sz w:val="20"/>
-                <w:szCs w:val="20"/>
-              </w:rPr>
-              <w:t>&gt;&lt;/</w:t>
-            </w:r>
-            <w:proofErr w:type="spellStart"/>
-            <w:r>
-              <w:rPr>
-                <w:b/>
-                <w:sz w:val="20"/>
-                <w:szCs w:val="20"/>
-              </w:rPr>
-              <w:t>h1</w:t>
-            </w:r>
-            <w:proofErr w:type="spellEnd"/>
-            <w:r>
-              <w:rPr>
-                <w:b/>
-                <w:sz w:val="20"/>
-                <w:szCs w:val="20"/>
-              </w:rPr>
-              <w:t>&gt;</w:t>
-            </w:r>
             <w:r>
               <w:rPr>
                 <w:b/>
@@ -376,7 +594,16 @@
                 <w:sz w:val="20"/>
                 <w:szCs w:val="20"/>
               </w:rPr>
-              <w:t>size:50px</w:t>
+              <w:t>size:8</w:t>
+            </w:r>
+            <w:r>
+              <w:rPr>
+                <w:b/>
+                <w:color w:val="FF0000"/>
+                <w:sz w:val="20"/>
+                <w:szCs w:val="20"/>
+              </w:rPr>
+              <w:t>0px</w:t>
             </w:r>
             <w:proofErr w:type="spellEnd"/>
             <w:r>
@@ -429,29 +656,40 @@
                 <w:sz w:val="20"/>
                 <w:szCs w:val="20"/>
               </w:rPr>
-              <w:t>src</w:t>
-            </w:r>
-            <w:proofErr w:type="spellEnd"/>
-            <w:r>
-              <w:rPr>
-                <w:b/>
-                <w:sz w:val="20"/>
-                <w:szCs w:val="20"/>
-              </w:rPr>
-              <w:t>&gt;&lt;/a&gt;(class—link-button)</w:t>
-            </w:r>
-          </w:p>
-          <w:p>
-            <w:pPr>
-              <w:rPr>
-                <w:b/>
-                <w:sz w:val="20"/>
-                <w:szCs w:val="20"/>
-              </w:rPr>
-            </w:pPr>
-            <w:r>
-              <w:rPr>
-                <w:b/>
+              <w:t>href</w:t>
+            </w:r>
+            <w:proofErr w:type="spellEnd"/>
+            <w:r>
+              <w:rPr>
+                <w:b/>
+                <w:sz w:val="20"/>
+                <w:szCs w:val="20"/>
+              </w:rPr>
+              <w:t>&gt;&lt;/a&gt;(class—</w:t>
+            </w:r>
+            <w:r>
+              <w:rPr>
+                <w:b/>
+                <w:color w:val="FF0000"/>
+                <w:sz w:val="20"/>
+                <w:szCs w:val="20"/>
+              </w:rPr>
+              <w:t>link-button)</w:t>
+            </w:r>
+          </w:p>
+          <w:p>
+            <w:pPr>
+              <w:rPr>
+                <w:b/>
+                <w:color w:val="FF0000"/>
+                <w:sz w:val="20"/>
+                <w:szCs w:val="20"/>
+              </w:rPr>
+            </w:pPr>
+            <w:r>
+              <w:rPr>
+                <w:b/>
+                <w:color w:val="FF0000"/>
                 <w:sz w:val="20"/>
                 <w:szCs w:val="20"/>
               </w:rPr>
@@ -460,28 +698,11 @@
             <w:r>
               <w:rPr>
                 <w:b/>
-                <w:sz w:val="20"/>
-                <w:szCs w:val="20"/>
-              </w:rPr>
-              <w:t xml:space="preserve">   font-</w:t>
-            </w:r>
-            <w:proofErr w:type="spellStart"/>
-            <w:r>
-              <w:rPr>
-                <w:b/>
-                <w:sz w:val="20"/>
-                <w:szCs w:val="20"/>
-              </w:rPr>
-              <w:t>awsome</w:t>
-            </w:r>
-            <w:proofErr w:type="spellEnd"/>
-            <w:r>
-              <w:rPr>
-                <w:b/>
-                <w:sz w:val="20"/>
-                <w:szCs w:val="20"/>
-              </w:rPr>
-              <w:t>-icon</w:t>
+                <w:color w:val="FF0000"/>
+                <w:sz w:val="20"/>
+                <w:szCs w:val="20"/>
+              </w:rPr>
+              <w:t xml:space="preserve">   </w:t>
             </w:r>
           </w:p>
           <w:p>
@@ -498,7 +719,55 @@
                 <w:sz w:val="20"/>
                 <w:szCs w:val="20"/>
               </w:rPr>
-              <w:t>&lt;/div&gt;</w:t>
+              <w:t>&lt;/div</w:t>
+            </w:r>
+            <w:proofErr w:type="gramStart"/>
+            <w:r>
+              <w:rPr>
+                <w:b/>
+                <w:sz w:val="20"/>
+                <w:szCs w:val="20"/>
+              </w:rPr>
+              <w:t>&gt;</w:t>
+            </w:r>
+            <w:r>
+              <w:rPr>
+                <w:b/>
+                <w:color w:val="FF0000"/>
+                <w:sz w:val="20"/>
+                <w:szCs w:val="20"/>
+              </w:rPr>
+              <w:t>(</w:t>
+            </w:r>
+            <w:proofErr w:type="gramEnd"/>
+            <w:r>
+              <w:rPr>
+                <w:b/>
+                <w:color w:val="FF0000"/>
+                <w:sz w:val="20"/>
+                <w:szCs w:val="20"/>
+              </w:rPr>
+              <w:t>middle-</w:t>
+            </w:r>
+            <w:proofErr w:type="spellStart"/>
+            <w:r>
+              <w:rPr>
+                <w:b/>
+                <w:color w:val="FF0000"/>
+                <w:sz w:val="20"/>
+                <w:szCs w:val="20"/>
+              </w:rPr>
+              <w:t>width:20</w:t>
+            </w:r>
+            <w:proofErr w:type="spellEnd"/>
+            <w:r>
+              <w:rPr>
+                <w:b/>
+                <w:color w:val="FF0000"/>
+                <w:sz w:val="20"/>
+                <w:szCs w:val="20"/>
+              </w:rPr>
+              <w:t>%)</w:t>
             </w:r>
           </w:p>
         </w:tc>
@@ -510,6 +779,83 @@
             <w:pPr>
               <w:rPr>
                 <w:b/>
+                <w:color w:val="FF0000"/>
+                <w:sz w:val="20"/>
+                <w:szCs w:val="20"/>
+              </w:rPr>
+            </w:pPr>
+            <w:r>
+              <w:rPr>
+                <w:b/>
+                <w:color w:val="FF0000"/>
+                <w:sz w:val="20"/>
+                <w:szCs w:val="20"/>
+              </w:rPr>
+              <w:t>&lt;div&gt;</w:t>
+            </w:r>
+            <w:r>
+              <w:rPr>
+                <w:b/>
+                <w:color w:val="FF0000"/>
+                <w:sz w:val="20"/>
+                <w:szCs w:val="20"/>
+              </w:rPr>
+              <w:t>(class—right-width)</w:t>
+            </w:r>
+            <w:r>
+              <w:rPr>
+                <w:b/>
+                <w:color w:val="FF0000"/>
+                <w:sz w:val="20"/>
+                <w:szCs w:val="20"/>
+              </w:rPr>
+              <w:t>(</w:t>
+            </w:r>
+            <w:proofErr w:type="spellStart"/>
+            <w:r>
+              <w:rPr>
+                <w:b/>
+                <w:color w:val="FF0000"/>
+                <w:sz w:val="20"/>
+                <w:szCs w:val="20"/>
+              </w:rPr>
+              <w:t>width:60</w:t>
+            </w:r>
+            <w:proofErr w:type="spellEnd"/>
+            <w:r>
+              <w:rPr>
+                <w:b/>
+                <w:color w:val="FF0000"/>
+                <w:sz w:val="20"/>
+                <w:szCs w:val="20"/>
+              </w:rPr>
+              <w:t>%)(text-</w:t>
+            </w:r>
+            <w:proofErr w:type="spellStart"/>
+            <w:r>
+              <w:rPr>
+                <w:b/>
+                <w:color w:val="FF0000"/>
+                <w:sz w:val="20"/>
+                <w:szCs w:val="20"/>
+              </w:rPr>
+              <w:t>align:center</w:t>
+            </w:r>
+            <w:proofErr w:type="spellEnd"/>
+            <w:r>
+              <w:rPr>
+                <w:b/>
+                <w:color w:val="FF0000"/>
+                <w:sz w:val="20"/>
+                <w:szCs w:val="20"/>
+              </w:rPr>
+              <w:t>)</w:t>
+            </w:r>
+          </w:p>
+          <w:p>
+            <w:pPr>
+              <w:rPr>
+                <w:b/>
                 <w:sz w:val="24"/>
                 <w:szCs w:val="24"/>
               </w:rPr>
@@ -520,59 +866,120 @@
                 <w:sz w:val="24"/>
                 <w:szCs w:val="24"/>
               </w:rPr>
-              <w:t>&lt;div&gt;</w:t>
-            </w:r>
-          </w:p>
-          <w:p>
-            <w:pPr>
+              <w:t>&lt;</w:t>
+            </w:r>
+            <w:proofErr w:type="spellStart"/>
+            <w:r>
               <w:rPr>
                 <w:b/>
                 <w:sz w:val="24"/>
                 <w:szCs w:val="24"/>
               </w:rPr>
-            </w:pPr>
+              <w:t>h3</w:t>
+            </w:r>
+            <w:proofErr w:type="spellEnd"/>
             <w:r>
               <w:rPr>
                 <w:b/>
                 <w:sz w:val="24"/>
                 <w:szCs w:val="24"/>
               </w:rPr>
-              <w:t>&lt;div&gt;</w:t>
-            </w:r>
-          </w:p>
-          <w:p>
-            <w:pPr>
+              <w:t>&gt;&lt;/</w:t>
+            </w:r>
+            <w:proofErr w:type="spellStart"/>
+            <w:r>
               <w:rPr>
                 <w:b/>
                 <w:sz w:val="24"/>
                 <w:szCs w:val="24"/>
               </w:rPr>
-            </w:pPr>
+              <w:t>h3</w:t>
+            </w:r>
+            <w:proofErr w:type="spellEnd"/>
+            <w:proofErr w:type="gramStart"/>
             <w:r>
               <w:rPr>
                 <w:b/>
                 <w:sz w:val="24"/>
                 <w:szCs w:val="24"/>
               </w:rPr>
-              <w:t>&lt;</w:t>
-            </w:r>
-            <w:proofErr w:type="spellStart"/>
-            <w:r>
+              <w:t>&gt;</w:t>
+            </w:r>
+            <w:r>
+              <w:rPr>
+                <w:b/>
+                <w:color w:val="FF0000"/>
+                <w:sz w:val="20"/>
+                <w:szCs w:val="20"/>
+              </w:rPr>
+              <w:t>(</w:t>
+            </w:r>
+            <w:proofErr w:type="gramEnd"/>
+            <w:r>
+              <w:rPr>
+                <w:b/>
+                <w:color w:val="FF0000"/>
+                <w:sz w:val="20"/>
+                <w:szCs w:val="20"/>
+              </w:rPr>
+              <w:t>margin-</w:t>
+            </w:r>
+            <w:proofErr w:type="spellStart"/>
+            <w:r>
+              <w:rPr>
+                <w:b/>
+                <w:color w:val="FF0000"/>
+                <w:sz w:val="20"/>
+                <w:szCs w:val="20"/>
+              </w:rPr>
+              <w:t>top:10</w:t>
+            </w:r>
+            <w:proofErr w:type="spellEnd"/>
+            <w:r>
+              <w:rPr>
+                <w:b/>
+                <w:color w:val="FF0000"/>
+                <w:sz w:val="20"/>
+                <w:szCs w:val="20"/>
+              </w:rPr>
+              <w:t>%)(margin-</w:t>
+            </w:r>
+            <w:proofErr w:type="spellStart"/>
+            <w:r>
+              <w:rPr>
+                <w:b/>
+                <w:color w:val="FF0000"/>
+                <w:sz w:val="20"/>
+                <w:szCs w:val="20"/>
+              </w:rPr>
+              <w:t>bottom:20</w:t>
+            </w:r>
+            <w:proofErr w:type="spellEnd"/>
+            <w:r>
+              <w:rPr>
+                <w:b/>
+                <w:color w:val="FF0000"/>
+                <w:sz w:val="20"/>
+                <w:szCs w:val="20"/>
+              </w:rPr>
+              <w:t>%)</w:t>
+            </w:r>
+          </w:p>
+          <w:p>
+            <w:pPr>
               <w:rPr>
                 <w:b/>
                 <w:sz w:val="24"/>
                 <w:szCs w:val="24"/>
               </w:rPr>
-              <w:t>h3</w:t>
-            </w:r>
-            <w:proofErr w:type="spellEnd"/>
+            </w:pPr>
             <w:r>
               <w:rPr>
                 <w:b/>
                 <w:sz w:val="24"/>
                 <w:szCs w:val="24"/>
               </w:rPr>
-              <w:t>&gt;&lt;/</w:t>
+              <w:t>&lt;</w:t>
             </w:r>
             <w:proofErr w:type="spellStart"/>
             <w:r>
@@ -590,113 +997,335 @@
                 <w:sz w:val="24"/>
                 <w:szCs w:val="24"/>
               </w:rPr>
-              <w:t>&gt;</w:t>
-            </w:r>
-          </w:p>
-          <w:p>
-            <w:pPr>
+              <w:t>&gt;&lt;/</w:t>
+            </w:r>
+            <w:proofErr w:type="spellStart"/>
+            <w:r>
               <w:rPr>
                 <w:b/>
                 <w:sz w:val="24"/>
                 <w:szCs w:val="24"/>
               </w:rPr>
-            </w:pPr>
+              <w:t>h3</w:t>
+            </w:r>
+            <w:proofErr w:type="spellEnd"/>
             <w:r>
               <w:rPr>
                 <w:b/>
                 <w:sz w:val="24"/>
                 <w:szCs w:val="24"/>
               </w:rPr>
-              <w:t>&lt;</w:t>
-            </w:r>
-            <w:proofErr w:type="spellStart"/>
+              <w:t>&gt;</w:t>
+            </w:r>
             <w:r>
               <w:rPr>
                 <w:b/>
                 <w:sz w:val="24"/>
                 <w:szCs w:val="24"/>
               </w:rPr>
-              <w:t>h3</w:t>
-            </w:r>
-            <w:proofErr w:type="spellEnd"/>
-            <w:r>
+              <w:t xml:space="preserve"> </w:t>
+            </w:r>
+            <w:r>
+              <w:rPr>
+                <w:b/>
+                <w:color w:val="FF0000"/>
+                <w:sz w:val="20"/>
+                <w:szCs w:val="20"/>
+              </w:rPr>
+              <w:t>&amp;</w:t>
+            </w:r>
+            <w:proofErr w:type="spellStart"/>
+            <w:r>
+              <w:rPr>
+                <w:b/>
+                <w:color w:val="FF0000"/>
+                <w:sz w:val="20"/>
+                <w:szCs w:val="20"/>
+              </w:rPr>
+              <w:t>emsp</w:t>
+            </w:r>
+            <w:proofErr w:type="spellEnd"/>
+            <w:r>
+              <w:rPr>
+                <w:b/>
+                <w:color w:val="FF0000"/>
+                <w:sz w:val="20"/>
+                <w:szCs w:val="20"/>
+              </w:rPr>
+              <w:t>;</w:t>
+            </w:r>
+          </w:p>
+          <w:p>
+            <w:pPr>
+              <w:rPr>
+                <w:b/>
+                <w:sz w:val="20"/>
+                <w:szCs w:val="20"/>
+              </w:rPr>
+            </w:pPr>
+            <w:r>
+              <w:rPr>
+                <w:b/>
+                <w:sz w:val="20"/>
+                <w:szCs w:val="20"/>
+              </w:rPr>
+              <w:t xml:space="preserve">&lt;a </w:t>
+            </w:r>
+            <w:r>
+              <w:rPr>
+                <w:b/>
+                <w:sz w:val="20"/>
+                <w:szCs w:val="20"/>
+              </w:rPr>
+              <w:t xml:space="preserve"> </w:t>
+            </w:r>
+            <w:proofErr w:type="spellStart"/>
+            <w:r>
+              <w:rPr>
+                <w:b/>
+                <w:sz w:val="20"/>
+                <w:szCs w:val="20"/>
+              </w:rPr>
+              <w:t>href</w:t>
+            </w:r>
+            <w:proofErr w:type="spellEnd"/>
+            <w:r>
+              <w:rPr>
+                <w:b/>
+                <w:sz w:val="20"/>
+                <w:szCs w:val="20"/>
+              </w:rPr>
+              <w:t xml:space="preserve"> </w:t>
+            </w:r>
+            <w:r>
+              <w:rPr>
+                <w:b/>
+                <w:sz w:val="20"/>
+                <w:szCs w:val="20"/>
+              </w:rPr>
+              <w:t>&gt;&lt;/a&gt;(class—</w:t>
+            </w:r>
+            <w:r>
+              <w:rPr>
+                <w:b/>
+                <w:color w:val="FF0000"/>
+                <w:sz w:val="20"/>
+                <w:szCs w:val="20"/>
+              </w:rPr>
+              <w:t>link-button)</w:t>
+            </w:r>
+          </w:p>
+          <w:p>
+            <w:pPr>
+              <w:rPr>
+                <w:b/>
+                <w:color w:val="FF0000"/>
+                <w:sz w:val="20"/>
+                <w:szCs w:val="20"/>
+              </w:rPr>
+            </w:pPr>
+            <w:r>
+              <w:rPr>
+                <w:b/>
+                <w:color w:val="FF0000"/>
+                <w:sz w:val="20"/>
+                <w:szCs w:val="20"/>
+              </w:rPr>
+              <w:t xml:space="preserve">.link-button{text-decoration:non;background-image:linear-gradient(orange,tomato);color:white;font-weight:700;padding:10px,40px;border-radius:5px}  </w:t>
+            </w:r>
+          </w:p>
+          <w:p>
+            <w:pPr>
               <w:rPr>
                 <w:b/>
                 <w:sz w:val="24"/>
                 <w:szCs w:val="24"/>
               </w:rPr>
-              <w:t>&gt;&lt;/</w:t>
-            </w:r>
-            <w:proofErr w:type="spellStart"/>
+            </w:pPr>
             <w:r>
               <w:rPr>
                 <w:b/>
                 <w:sz w:val="24"/>
                 <w:szCs w:val="24"/>
               </w:rPr>
-              <w:t>h3</w:t>
-            </w:r>
-            <w:proofErr w:type="spellEnd"/>
-            <w:r>
+              <w:t>&lt;/div&gt;</w:t>
+            </w:r>
+          </w:p>
+          <w:p>
+            <w:pPr>
+              <w:rPr>
+                <w:b/>
+                <w:color w:val="FF0000"/>
+                <w:sz w:val="20"/>
+                <w:szCs w:val="20"/>
+              </w:rPr>
+            </w:pPr>
+            <w:r>
+              <w:rPr>
+                <w:b/>
+                <w:color w:val="FF0000"/>
+                <w:sz w:val="20"/>
+                <w:szCs w:val="20"/>
+              </w:rPr>
+              <w:t xml:space="preserve">(right-width </w:t>
+            </w:r>
+            <w:proofErr w:type="spellStart"/>
+            <w:r>
+              <w:rPr>
+                <w:b/>
+                <w:color w:val="FF0000"/>
+                <w:sz w:val="20"/>
+                <w:szCs w:val="20"/>
+              </w:rPr>
+              <w:t>img</w:t>
+            </w:r>
+            <w:proofErr w:type="spellEnd"/>
+            <w:r>
+              <w:rPr>
+                <w:b/>
+                <w:color w:val="FF0000"/>
+                <w:sz w:val="20"/>
+                <w:szCs w:val="20"/>
+              </w:rPr>
+              <w:t>){</w:t>
+            </w:r>
+          </w:p>
+          <w:p>
+            <w:pPr>
+              <w:rPr>
+                <w:b/>
+                <w:color w:val="FF0000"/>
+                <w:sz w:val="20"/>
+                <w:szCs w:val="20"/>
+              </w:rPr>
+            </w:pPr>
+            <w:proofErr w:type="spellStart"/>
+            <w:r>
+              <w:rPr>
+                <w:b/>
+                <w:color w:val="FF0000"/>
+                <w:sz w:val="20"/>
+                <w:szCs w:val="20"/>
+              </w:rPr>
+              <w:t>width:100</w:t>
+            </w:r>
+            <w:proofErr w:type="spellEnd"/>
+            <w:r>
+              <w:rPr>
+                <w:b/>
+                <w:color w:val="FF0000"/>
+                <w:sz w:val="20"/>
+                <w:szCs w:val="20"/>
+              </w:rPr>
+              <w:t>%</w:t>
+            </w:r>
+          </w:p>
+          <w:p>
+            <w:pPr>
+              <w:rPr>
+                <w:b/>
+                <w:color w:val="FF0000"/>
+                <w:sz w:val="20"/>
+                <w:szCs w:val="20"/>
+              </w:rPr>
+            </w:pPr>
+            <w:proofErr w:type="spellStart"/>
+            <w:r>
+              <w:rPr>
+                <w:b/>
+                <w:color w:val="FF0000"/>
+                <w:sz w:val="20"/>
+                <w:szCs w:val="20"/>
+              </w:rPr>
+              <w:t>height:</w:t>
+            </w:r>
+            <w:r>
+              <w:rPr>
+                <w:b/>
+                <w:color w:val="FF0000"/>
+                <w:sz w:val="20"/>
+                <w:szCs w:val="20"/>
+              </w:rPr>
+              <w:t>63</w:t>
+            </w:r>
+            <w:proofErr w:type="spellEnd"/>
+            <w:r>
+              <w:rPr>
+                <w:b/>
+                <w:color w:val="FF0000"/>
+                <w:sz w:val="20"/>
+                <w:szCs w:val="20"/>
+              </w:rPr>
+              <w:t>%</w:t>
+            </w:r>
+          </w:p>
+          <w:p>
+            <w:pPr>
+              <w:rPr>
+                <w:b/>
+                <w:color w:val="FF0000"/>
+                <w:sz w:val="20"/>
+                <w:szCs w:val="20"/>
+              </w:rPr>
+            </w:pPr>
+            <w:proofErr w:type="spellStart"/>
+            <w:r>
+              <w:rPr>
+                <w:b/>
+                <w:color w:val="FF0000"/>
+                <w:sz w:val="20"/>
+                <w:szCs w:val="20"/>
+              </w:rPr>
+              <w:t>padding:5</w:t>
+            </w:r>
+            <w:r>
+              <w:rPr>
+                <w:b/>
+                <w:color w:val="FF0000"/>
+                <w:sz w:val="20"/>
+                <w:szCs w:val="20"/>
+              </w:rPr>
+              <w:t>px</w:t>
+            </w:r>
+            <w:proofErr w:type="spellEnd"/>
+            <w:r>
+              <w:rPr>
+                <w:b/>
+                <w:color w:val="FF0000"/>
+                <w:sz w:val="20"/>
+                <w:szCs w:val="20"/>
+              </w:rPr>
+              <w:t xml:space="preserve"> </w:t>
+            </w:r>
+            <w:proofErr w:type="spellStart"/>
+            <w:r>
+              <w:rPr>
+                <w:b/>
+                <w:color w:val="FF0000"/>
+                <w:sz w:val="20"/>
+                <w:szCs w:val="20"/>
+              </w:rPr>
+              <w:t>5px</w:t>
+            </w:r>
+            <w:proofErr w:type="spellEnd"/>
+            <w:r>
+              <w:rPr>
+                <w:b/>
+                <w:color w:val="FF0000"/>
+                <w:sz w:val="20"/>
+                <w:szCs w:val="20"/>
+              </w:rPr>
+              <w:t>;}</w:t>
+            </w:r>
+          </w:p>
+          <w:p>
+            <w:pPr>
               <w:rPr>
                 <w:b/>
                 <w:sz w:val="24"/>
                 <w:szCs w:val="24"/>
               </w:rPr>
-              <w:t>&gt;</w:t>
-            </w:r>
-          </w:p>
-          <w:p>
-            <w:pPr>
-              <w:rPr>
-                <w:b/>
-                <w:sz w:val="20"/>
-                <w:szCs w:val="20"/>
-              </w:rPr>
-            </w:pPr>
-            <w:r>
-              <w:rPr>
-                <w:b/>
-                <w:sz w:val="20"/>
-                <w:szCs w:val="20"/>
-              </w:rPr>
-              <w:t xml:space="preserve">&lt;a </w:t>
-            </w:r>
-            <w:proofErr w:type="spellStart"/>
-            <w:r>
-              <w:rPr>
-                <w:b/>
-                <w:sz w:val="20"/>
-                <w:szCs w:val="20"/>
-              </w:rPr>
-              <w:t>src</w:t>
-            </w:r>
-            <w:proofErr w:type="spellEnd"/>
-            <w:r>
-              <w:rPr>
-                <w:b/>
-                <w:sz w:val="20"/>
-                <w:szCs w:val="20"/>
-              </w:rPr>
-              <w:t>&gt;&lt;/a&gt;(class—link-button)</w:t>
-            </w:r>
-          </w:p>
-          <w:p>
-            <w:pPr>
-              <w:rPr>
-                <w:b/>
-                <w:sz w:val="20"/>
-                <w:szCs w:val="20"/>
-              </w:rPr>
-            </w:pPr>
-            <w:r>
-              <w:rPr>
-                <w:b/>
-                <w:sz w:val="20"/>
-                <w:szCs w:val="20"/>
-              </w:rPr>
-              <w:t xml:space="preserve">.link-button{text-decoration:non;background-image:linear-gradient(orange,tomato);color:white;font-weight:700;padding:10px,40px;border-radius:5px}  </w:t>
-            </w:r>
+            </w:pPr>
           </w:p>
           <w:p>
             <w:pPr>
@@ -706,118 +1335,6 @@
                 <w:szCs w:val="24"/>
               </w:rPr>
             </w:pPr>
-            <w:r>
-              <w:rPr>
-                <w:b/>
-                <w:sz w:val="24"/>
-                <w:szCs w:val="24"/>
-              </w:rPr>
-              <w:t>&lt;/div&gt;</w:t>
-            </w:r>
-          </w:p>
-          <w:p>
-            <w:pPr>
-              <w:rPr>
-                <w:b/>
-                <w:sz w:val="24"/>
-                <w:szCs w:val="24"/>
-              </w:rPr>
-            </w:pPr>
-            <w:r>
-              <w:rPr>
-                <w:b/>
-                <w:sz w:val="24"/>
-                <w:szCs w:val="24"/>
-              </w:rPr>
-              <w:t>&lt;div&gt;</w:t>
-            </w:r>
-          </w:p>
-          <w:p>
-            <w:pPr>
-              <w:rPr>
-                <w:b/>
-                <w:sz w:val="24"/>
-                <w:szCs w:val="24"/>
-              </w:rPr>
-            </w:pPr>
-            <w:r>
-              <w:rPr>
-                <w:b/>
-                <w:sz w:val="24"/>
-                <w:szCs w:val="24"/>
-              </w:rPr>
-              <w:t>&lt;/div&gt;</w:t>
-            </w:r>
-          </w:p>
-          <w:p>
-            <w:pPr>
-              <w:rPr>
-                <w:b/>
-                <w:sz w:val="24"/>
-                <w:szCs w:val="24"/>
-              </w:rPr>
-            </w:pPr>
-            <w:r>
-              <w:rPr>
-                <w:b/>
-                <w:sz w:val="24"/>
-                <w:szCs w:val="24"/>
-              </w:rPr>
-              <w:t>&lt;</w:t>
-            </w:r>
-            <w:proofErr w:type="spellStart"/>
-            <w:r>
-              <w:rPr>
-                <w:b/>
-                <w:sz w:val="24"/>
-                <w:szCs w:val="24"/>
-              </w:rPr>
-              <w:t>img</w:t>
-            </w:r>
-            <w:proofErr w:type="spellEnd"/>
-            <w:r>
-              <w:rPr>
-                <w:b/>
-                <w:sz w:val="24"/>
-                <w:szCs w:val="24"/>
-              </w:rPr>
-              <w:t xml:space="preserve"> </w:t>
-            </w:r>
-            <w:proofErr w:type="spellStart"/>
-            <w:r>
-              <w:rPr>
-                <w:b/>
-                <w:sz w:val="24"/>
-                <w:szCs w:val="24"/>
-              </w:rPr>
-              <w:t>src</w:t>
-            </w:r>
-            <w:proofErr w:type="spellEnd"/>
-            <w:r>
-              <w:rPr>
-                <w:b/>
-                <w:sz w:val="24"/>
-                <w:szCs w:val="24"/>
-              </w:rPr>
-              <w:t>&gt;</w:t>
-            </w:r>
-          </w:p>
-          <w:p>
-            <w:pPr>
-              <w:rPr>
-                <w:b/>
-                <w:sz w:val="24"/>
-                <w:szCs w:val="24"/>
-              </w:rPr>
-            </w:pPr>
-            <w:r>
-              <w:rPr>
-                <w:b/>
-                <w:sz w:val="24"/>
-                <w:szCs w:val="24"/>
-              </w:rPr>
-              <w:t>&lt;/div&gt;</w:t>
-            </w:r>
           </w:p>
         </w:tc>
       </w:tr>
@@ -826,18 +1343,201 @@
       <w:pPr>
         <w:rPr>
           <w:b/>
+          <w:color w:val="FF0000"/>
+          <w:sz w:val="20"/>
+          <w:szCs w:val="20"/>
+        </w:rPr>
+      </w:pPr>
+      <w:proofErr w:type="gramStart"/>
+      <w:r>
+        <w:rPr>
+          <w:b/>
+          <w:color w:val="FF0000"/>
+          <w:sz w:val="20"/>
+          <w:szCs w:val="20"/>
+        </w:rPr>
+        <w:t>f</w:t>
+      </w:r>
+      <w:r>
+        <w:rPr>
+          <w:b/>
+          <w:color w:val="FF0000"/>
+          <w:sz w:val="20"/>
+          <w:szCs w:val="20"/>
+        </w:rPr>
+        <w:t>ull</w:t>
+      </w:r>
+      <w:proofErr w:type="gramEnd"/>
+      <w:r>
+        <w:rPr>
+          <w:b/>
+          <w:color w:val="FF0000"/>
+          <w:sz w:val="20"/>
+          <w:szCs w:val="20"/>
+        </w:rPr>
+        <w:t xml:space="preserve"> body(</w:t>
+      </w:r>
+      <w:proofErr w:type="spellStart"/>
+      <w:r>
+        <w:rPr>
+          <w:b/>
+          <w:color w:val="FF0000"/>
+          <w:sz w:val="20"/>
+          <w:szCs w:val="20"/>
+        </w:rPr>
+        <w:t>font:poppins:margin</w:t>
+      </w:r>
+      <w:proofErr w:type="spellEnd"/>
+      <w:r>
+        <w:rPr>
+          <w:b/>
+          <w:color w:val="FF0000"/>
+          <w:sz w:val="20"/>
+          <w:szCs w:val="20"/>
+        </w:rPr>
+        <w:t>-o;)</w:t>
+      </w:r>
+      <w:r>
+        <w:rPr>
+          <w:b/>
+          <w:color w:val="FF0000"/>
+          <w:sz w:val="20"/>
+          <w:szCs w:val="20"/>
+        </w:rPr>
+        <w:t xml:space="preserve"> </w:t>
+      </w:r>
+    </w:p>
+    <w:p>
+      <w:pPr>
+        <w:rPr>
+          <w:b/>
+          <w:color w:val="FF0000"/>
+          <w:sz w:val="20"/>
+          <w:szCs w:val="20"/>
+        </w:rPr>
+      </w:pPr>
+      <w:r>
+        <w:rPr>
+          <w:b/>
+          <w:color w:val="FF0000"/>
+          <w:sz w:val="20"/>
+          <w:szCs w:val="20"/>
+        </w:rPr>
+        <w:t>&lt;</w:t>
+      </w:r>
+      <w:proofErr w:type="gramStart"/>
+      <w:r>
+        <w:rPr>
+          <w:b/>
+          <w:color w:val="FF0000"/>
+          <w:sz w:val="20"/>
+          <w:szCs w:val="20"/>
+        </w:rPr>
+        <w:t>section</w:t>
+      </w:r>
+      <w:proofErr w:type="gramEnd"/>
+      <w:r>
+        <w:rPr>
+          <w:b/>
+          <w:color w:val="FF0000"/>
+          <w:sz w:val="20"/>
+          <w:szCs w:val="20"/>
+        </w:rPr>
+        <w:t>&gt;</w:t>
+      </w:r>
+      <w:r>
+        <w:rPr>
+          <w:b/>
+          <w:color w:val="FF0000"/>
+          <w:sz w:val="20"/>
+          <w:szCs w:val="20"/>
+        </w:rPr>
+        <w:t>(class----f</w:t>
+      </w:r>
+      <w:r>
+        <w:rPr>
+          <w:b/>
+          <w:color w:val="FF0000"/>
+          <w:sz w:val="20"/>
+          <w:szCs w:val="20"/>
+        </w:rPr>
+        <w:t>l</w:t>
+      </w:r>
+      <w:r>
+        <w:rPr>
+          <w:b/>
+          <w:color w:val="FF0000"/>
+          <w:sz w:val="20"/>
+          <w:szCs w:val="20"/>
+        </w:rPr>
+        <w:t>e</w:t>
+      </w:r>
+      <w:r>
+        <w:rPr>
+          <w:b/>
+          <w:color w:val="FF0000"/>
+          <w:sz w:val="20"/>
+          <w:szCs w:val="20"/>
+        </w:rPr>
+        <w:t>xible-container)</w:t>
+      </w:r>
+      <w:r>
+        <w:rPr>
+          <w:b/>
+          <w:color w:val="FF0000"/>
+          <w:sz w:val="20"/>
+          <w:szCs w:val="20"/>
+        </w:rPr>
+        <w:t>.flexible-containter(display:flex);margin-botton:100px;</w:t>
+      </w:r>
+      <w:r>
+        <w:rPr>
+          <w:b/>
+          <w:color w:val="FF0000"/>
+          <w:sz w:val="20"/>
+          <w:szCs w:val="20"/>
+        </w:rPr>
+        <w:t xml:space="preserve"> background-</w:t>
+      </w:r>
+      <w:proofErr w:type="spellStart"/>
+      <w:r>
+        <w:rPr>
+          <w:b/>
+          <w:color w:val="FF0000"/>
+          <w:sz w:val="20"/>
+          <w:szCs w:val="20"/>
+        </w:rPr>
+        <w:t>color:offwhite</w:t>
+      </w:r>
+      <w:proofErr w:type="spellEnd"/>
+      <w:r>
+        <w:rPr>
+          <w:b/>
+          <w:color w:val="FF0000"/>
+          <w:sz w:val="20"/>
+          <w:szCs w:val="20"/>
+        </w:rPr>
+        <w:t>;</w:t>
+      </w:r>
+    </w:p>
+    <w:p>
+      <w:pPr>
+        <w:rPr>
+          <w:color w:val="FF0000"/>
           <w:sz w:val="24"/>
           <w:szCs w:val="24"/>
         </w:rPr>
       </w:pPr>
+      <w:r>
+        <w:rPr>
+          <w:color w:val="FF0000"/>
+          <w:sz w:val="24"/>
+          <w:szCs w:val="24"/>
+        </w:rPr>
+        <w:t>&lt;/section&gt;</w:t>
+      </w:r>
     </w:p>
     <w:sectPr>
-      <w:headerReference w:type="even" r:id="rId6"/>
-      <w:headerReference w:type="default" r:id="rId7"/>
-      <w:footerReference w:type="even" r:id="rId8"/>
-      <w:footerReference w:type="default" r:id="rId9"/>
-      <w:headerReference w:type="first" r:id="rId10"/>
-      <w:footerReference w:type="first" r:id="rId11"/>
       <w:pgSz w:w="12240" w:h="15840"/>
       <w:pgMar w:top="720" w:right="720" w:bottom="-288" w:left="720" w:header="720" w:footer="720" w:gutter="0"/>
       <w:cols w:space="720"/>
@@ -872,36 +1572,6 @@
 </w:endnotes>
 </file>
 
-<file path=word/footer1.xml><?xml version="1.0" encoding="utf-8"?>
-<w:ftr xmlns:ve="http://schemas.openxmlformats.org/markup-compatibility/2006" xmlns:o="urn:schemas-microsoft-com:office:office" xmlns:r="http://schemas.openxmlformats.org/officeDocument/2006/relationships" xmlns:m="http://schemas.openxmlformats.org/officeDocument/2006/math" xmlns:v="urn:schemas-microsoft-com:vml" xmlns:wp="http://schemas.openxmlformats.org/drawingml/2006/wordprocessingDrawing" xmlns:w10="urn:schemas-microsoft-com:office:word" xmlns:w="http://schemas.openxmlformats.org/wordprocessingml/2006/main" xmlns:wne="http://schemas.microsoft.com/office/word/2006/wordml">
-  <w:p>
-    <w:pPr>
-      <w:pStyle w:val="Footer"/>
-    </w:pPr>
-  </w:p>
-</w:ftr>
-</file>
-
-<file path=word/footer2.xml><?xml version="1.0" encoding="utf-8"?>
-<w:ftr xmlns:ve="http://schemas.openxmlformats.org/markup-compatibility/2006" xmlns:o="urn:schemas-microsoft-com:office:office" xmlns:r="http://schemas.openxmlformats.org/officeDocument/2006/relationships" xmlns:m="http://schemas.openxmlformats.org/officeDocument/2006/math" xmlns:v="urn:schemas-microsoft-com:vml" xmlns:wp="http://schemas.openxmlformats.org/drawingml/2006/wordprocessingDrawing" xmlns:w10="urn:schemas-microsoft-com:office:word" xmlns:w="http://schemas.openxmlformats.org/wordprocessingml/2006/main" xmlns:wne="http://schemas.microsoft.com/office/word/2006/wordml">
-  <w:p>
-    <w:pPr>
-      <w:pStyle w:val="Footer"/>
-    </w:pPr>
-  </w:p>
-</w:ftr>
-</file>
-
-<file path=word/footer3.xml><?xml version="1.0" encoding="utf-8"?>
-<w:ftr xmlns:ve="http://schemas.openxmlformats.org/markup-compatibility/2006" xmlns:o="urn:schemas-microsoft-com:office:office" xmlns:r="http://schemas.openxmlformats.org/officeDocument/2006/relationships" xmlns:m="http://schemas.openxmlformats.org/officeDocument/2006/math" xmlns:v="urn:schemas-microsoft-com:vml" xmlns:wp="http://schemas.openxmlformats.org/drawingml/2006/wordprocessingDrawing" xmlns:w10="urn:schemas-microsoft-com:office:word" xmlns:w="http://schemas.openxmlformats.org/wordprocessingml/2006/main" xmlns:wne="http://schemas.microsoft.com/office/word/2006/wordml">
-  <w:p>
-    <w:pPr>
-      <w:pStyle w:val="Footer"/>
-    </w:pPr>
-  </w:p>
-</w:ftr>
-</file>
-
 <file path=word/footnotes.xml><?xml version="1.0" encoding="utf-8"?>
 <w:footnotes xmlns:ve="http://schemas.openxmlformats.org/markup-compatibility/2006" xmlns:o="urn:schemas-microsoft-com:office:office" xmlns:r="http://schemas.openxmlformats.org/officeDocument/2006/relationships" xmlns:m="http://schemas.openxmlformats.org/officeDocument/2006/math" xmlns:v="urn:schemas-microsoft-com:vml" xmlns:wp="http://schemas.openxmlformats.org/drawingml/2006/wordprocessingDrawing" xmlns:w10="urn:schemas-microsoft-com:office:word" xmlns:w="http://schemas.openxmlformats.org/wordprocessingml/2006/main" xmlns:wne="http://schemas.microsoft.com/office/word/2006/wordml">
   <w:footnote w:type="separator" w:id="-1">
@@ -925,132 +1595,6 @@
     </w:p>
   </w:footnote>
 </w:footnotes>
-</file>
-
-<file path=word/header1.xml><?xml version="1.0" encoding="utf-8"?>
-<w:hdr xmlns:ve="http://schemas.openxmlformats.org/markup-compatibility/2006" xmlns:o="urn:schemas-microsoft-com:office:office" xmlns:r="http://schemas.openxmlformats.org/officeDocument/2006/relationships" xmlns:m="http://schemas.openxmlformats.org/officeDocument/2006/math" xmlns:v="urn:schemas-microsoft-com:vml" xmlns:wp="http://schemas.openxmlformats.org/drawingml/2006/wordprocessingDrawing" xmlns:w10="urn:schemas-microsoft-com:office:word" xmlns:w="http://schemas.openxmlformats.org/wordprocessingml/2006/main" xmlns:wne="http://schemas.microsoft.com/office/word/2006/wordml">
-  <w:p>
-    <w:pPr>
-      <w:pStyle w:val="Header"/>
-    </w:pPr>
-  </w:p>
-</w:hdr>
-</file>
-
-<file path=word/header2.xml><?xml version="1.0" encoding="utf-8"?>
-<w:hdr xmlns:ve="http://schemas.openxmlformats.org/markup-compatibility/2006" xmlns:o="urn:schemas-microsoft-com:office:office" xmlns:r="http://schemas.openxmlformats.org/officeDocument/2006/relationships" xmlns:m="http://schemas.openxmlformats.org/officeDocument/2006/math" xmlns:v="urn:schemas-microsoft-com:vml" xmlns:wp="http://schemas.openxmlformats.org/drawingml/2006/wordprocessingDrawing" xmlns:w10="urn:schemas-microsoft-com:office:word" xmlns:w="http://schemas.openxmlformats.org/wordprocessingml/2006/main" xmlns:wne="http://schemas.microsoft.com/office/word/2006/wordml">
-  <w:p>
-    <w:pPr>
-      <w:rPr>
-        <w:b/>
-        <w:color w:val="FF0000"/>
-        <w:sz w:val="20"/>
-        <w:szCs w:val="20"/>
-      </w:rPr>
-    </w:pPr>
-    <w:r>
-      <w:rPr>
-        <w:b/>
-        <w:color w:val="FF0000"/>
-        <w:sz w:val="20"/>
-        <w:szCs w:val="20"/>
-      </w:rPr>
-      <w:t>section-1</w:t>
-    </w:r>
-    <w:r>
-      <w:rPr>
-        <w:b/>
-        <w:color w:val="FF0000"/>
-        <w:sz w:val="20"/>
-        <w:szCs w:val="20"/>
-      </w:rPr>
-      <w:t>(class----felxible-container)(.flexible-containter(display:flex)</w:t>
-    </w:r>
-    <w:r>
-      <w:rPr>
-        <w:b/>
-        <w:color w:val="FF0000"/>
-        <w:sz w:val="20"/>
-        <w:szCs w:val="20"/>
-      </w:rPr>
-      <w:t>;margin-botton:100px;</w:t>
-    </w:r>
-    <w:r>
-      <w:rPr>
-        <w:b/>
-        <w:color w:val="FF0000"/>
-        <w:sz w:val="20"/>
-        <w:szCs w:val="20"/>
-      </w:rPr>
-      <w:t xml:space="preserve">(full </w:t>
-    </w:r>
-    <w:proofErr w:type="spellStart"/>
-    <w:r>
-      <w:rPr>
-        <w:b/>
-        <w:color w:val="FF0000"/>
-        <w:sz w:val="20"/>
-        <w:szCs w:val="20"/>
-      </w:rPr>
-      <w:t>body:font:poppins:margin</w:t>
-    </w:r>
-    <w:proofErr w:type="spellEnd"/>
-    <w:r>
-      <w:rPr>
-        <w:b/>
-        <w:color w:val="FF0000"/>
-        <w:sz w:val="20"/>
-        <w:szCs w:val="20"/>
-      </w:rPr>
-      <w:t>-o;)</w:t>
-    </w:r>
-  </w:p>
-  <w:p>
-    <w:pPr>
-      <w:rPr>
-        <w:b/>
-        <w:color w:val="FF0000"/>
-        <w:sz w:val="24"/>
-        <w:szCs w:val="24"/>
-      </w:rPr>
-    </w:pPr>
-  </w:p>
-  <w:p>
-    <w:pPr>
-      <w:rPr>
-        <w:b/>
-        <w:color w:val="FF0000"/>
-        <w:sz w:val="24"/>
-        <w:szCs w:val="24"/>
-      </w:rPr>
-    </w:pPr>
-  </w:p>
-  <w:p>
-    <w:pPr>
-      <w:rPr>
-        <w:b/>
-        <w:color w:val="FF0000"/>
-        <w:sz w:val="24"/>
-        <w:szCs w:val="24"/>
-      </w:rPr>
-    </w:pPr>
-  </w:p>
-  <w:p>
-    <w:pPr>
-      <w:pStyle w:val="Header"/>
-    </w:pPr>
-  </w:p>
-</w:hdr>
-</file>
-
-<file path=word/header3.xml><?xml version="1.0" encoding="utf-8"?>
-<w:hdr xmlns:ve="http://schemas.openxmlformats.org/markup-compatibility/2006" xmlns:o="urn:schemas-microsoft-com:office:office" xmlns:r="http://schemas.openxmlformats.org/officeDocument/2006/relationships" xmlns:m="http://schemas.openxmlformats.org/officeDocument/2006/math" xmlns:v="urn:schemas-microsoft-com:vml" xmlns:wp="http://schemas.openxmlformats.org/drawingml/2006/wordprocessingDrawing" xmlns:w10="urn:schemas-microsoft-com:office:word" xmlns:w="http://schemas.openxmlformats.org/wordprocessingml/2006/main" xmlns:wne="http://schemas.microsoft.com/office/word/2006/wordml">
-  <w:p>
-    <w:pPr>
-      <w:pStyle w:val="Header"/>
-    </w:pPr>
-  </w:p>
-</w:hdr>
 </file>
 
 <file path=word/styles.xml><?xml version="1.0" encoding="utf-8"?>
@@ -1586,4 +2130,16 @@
     </a:ext>
   </a:extLst>
 </a:theme>
+</file>
+
+<file path=customXml/item1.xml><?xml version="1.0" encoding="utf-8"?>
+<b:Sources xmlns:b="http://schemas.openxmlformats.org/officeDocument/2006/bibliography" xmlns="http://schemas.openxmlformats.org/officeDocument/2006/bibliography" SelectedStyle="\APA.XSL" StyleName="APA Fifth Edition"/>
+</file>
+
+<file path=customXml/itemProps1.xml><?xml version="1.0" encoding="utf-8"?>
+<ds:datastoreItem xmlns:ds="http://schemas.openxmlformats.org/officeDocument/2006/customXml" ds:itemID="{BB078897-E126-4E56-9C6B-9ACF5AC863C9}">
+  <ds:schemaRefs>
+    <ds:schemaRef ds:uri="http://schemas.openxmlformats.org/officeDocument/2006/bibliography"/>
+  </ds:schemaRefs>
+</ds:datastoreItem>
 </file>
--- a/planning for practice portfolio.docx
+++ b/planning for practice portfolio.docx
@@ -24,7 +24,7 @@
       </w:tblGrid>
       <w:tr>
         <w:trPr>
-          <w:trHeight w:val="5300"/>
+          <w:trHeight w:val="5120"/>
         </w:trPr>
         <w:tc>
           <w:tcPr>
@@ -1318,24 +1318,6 @@
               <w:t>;}</w:t>
             </w:r>
           </w:p>
-          <w:p>
-            <w:pPr>
-              <w:rPr>
-                <w:b/>
-                <w:sz w:val="24"/>
-                <w:szCs w:val="24"/>
-              </w:rPr>
-            </w:pPr>
-          </w:p>
-          <w:p>
-            <w:pPr>
-              <w:rPr>
-                <w:b/>
-                <w:sz w:val="24"/>
-                <w:szCs w:val="24"/>
-              </w:rPr>
-            </w:pPr>
-          </w:p>
         </w:tc>
       </w:tr>
     </w:tbl>
@@ -1523,14 +1505,223 @@
     <w:p>
       <w:pPr>
         <w:rPr>
-          <w:color w:val="FF0000"/>
           <w:sz w:val="24"/>
           <w:szCs w:val="24"/>
         </w:rPr>
       </w:pPr>
       <w:r>
         <w:rPr>
+          <w:sz w:val="24"/>
+          <w:szCs w:val="24"/>
+        </w:rPr>
+        <w:t>&lt;/section&gt;</w:t>
+      </w:r>
+    </w:p>
+    <w:p>
+      <w:pPr>
+        <w:rPr>
+          <w:sz w:val="24"/>
+          <w:szCs w:val="24"/>
+        </w:rPr>
+      </w:pPr>
+      <w:r>
+        <w:rPr>
+          <w:sz w:val="24"/>
+          <w:szCs w:val="24"/>
+        </w:rPr>
+        <w:t>&lt;section&gt;</w:t>
+      </w:r>
+      <w:r>
+        <w:rPr>
+          <w:b/>
           <w:color w:val="FF0000"/>
+          <w:sz w:val="20"/>
+          <w:szCs w:val="20"/>
+        </w:rPr>
+        <w:t xml:space="preserve"> </w:t>
+      </w:r>
+      <w:r>
+        <w:rPr>
+          <w:b/>
+          <w:color w:val="FF0000"/>
+          <w:sz w:val="20"/>
+          <w:szCs w:val="20"/>
+        </w:rPr>
+        <w:t>margin-</w:t>
+      </w:r>
+      <w:proofErr w:type="spellStart"/>
+      <w:r>
+        <w:rPr>
+          <w:b/>
+          <w:color w:val="FF0000"/>
+          <w:sz w:val="20"/>
+          <w:szCs w:val="20"/>
+        </w:rPr>
+        <w:t>botton:100px</w:t>
+      </w:r>
+      <w:proofErr w:type="spellEnd"/>
+      <w:r>
+        <w:rPr>
+          <w:b/>
+          <w:color w:val="FF0000"/>
+          <w:sz w:val="20"/>
+          <w:szCs w:val="20"/>
+        </w:rPr>
+        <w:t>;</w:t>
+      </w:r>
+      <w:r>
+        <w:rPr>
+          <w:b/>
+          <w:color w:val="FF0000"/>
+          <w:sz w:val="20"/>
+          <w:szCs w:val="20"/>
+        </w:rPr>
+        <w:t xml:space="preserve"> background-color:offwhite;</w:t>
+      </w:r>
+    </w:p>
+    <w:tbl>
+      <w:tblPr>
+        <w:tblW w:w="11245" w:type="dxa"/>
+        <w:tblInd w:w="-38" w:type="dxa"/>
+        <w:tblBorders>
+          <w:top w:val="single" w:sz="4" w:space="0" w:color="auto"/>
+          <w:left w:val="single" w:sz="4" w:space="0" w:color="auto"/>
+          <w:bottom w:val="single" w:sz="4" w:space="0" w:color="auto"/>
+          <w:right w:val="single" w:sz="4" w:space="0" w:color="auto"/>
+          <w:insideH w:val="single" w:sz="4" w:space="0" w:color="auto"/>
+          <w:insideV w:val="single" w:sz="4" w:space="0" w:color="auto"/>
+        </w:tblBorders>
+        <w:tblLook w:val="0000"/>
+      </w:tblPr>
+      <w:tblGrid>
+        <w:gridCol w:w="11245"/>
+      </w:tblGrid>
+      <w:tr>
+        <w:tblPrEx>
+          <w:tblCellMar>
+            <w:top w:w="0" w:type="dxa"/>
+            <w:bottom w:w="0" w:type="dxa"/>
+          </w:tblCellMar>
+        </w:tblPrEx>
+        <w:trPr>
+          <w:trHeight w:val="3140"/>
+        </w:trPr>
+        <w:tc>
+          <w:tcPr>
+            <w:tcW w:w="11245" w:type="dxa"/>
+          </w:tcPr>
+          <w:p>
+            <w:pPr>
+              <w:rPr>
+                <w:sz w:val="24"/>
+                <w:szCs w:val="24"/>
+              </w:rPr>
+            </w:pPr>
+            <w:r>
+              <w:rPr>
+                <w:sz w:val="24"/>
+                <w:szCs w:val="24"/>
+              </w:rPr>
+              <w:t>&lt;div&gt;</w:t>
+            </w:r>
+          </w:p>
+          <w:p>
+            <w:pPr>
+              <w:rPr>
+                <w:sz w:val="24"/>
+                <w:szCs w:val="24"/>
+              </w:rPr>
+            </w:pPr>
+            <w:r>
+              <w:rPr>
+                <w:sz w:val="24"/>
+                <w:szCs w:val="24"/>
+              </w:rPr>
+              <w:t>&lt;</w:t>
+            </w:r>
+            <w:proofErr w:type="spellStart"/>
+            <w:r>
+              <w:rPr>
+                <w:sz w:val="24"/>
+                <w:szCs w:val="24"/>
+              </w:rPr>
+              <w:t>h1</w:t>
+            </w:r>
+            <w:proofErr w:type="spellEnd"/>
+            <w:r>
+              <w:rPr>
+                <w:sz w:val="24"/>
+                <w:szCs w:val="24"/>
+              </w:rPr>
+              <w:t>&gt;&lt;/</w:t>
+            </w:r>
+            <w:proofErr w:type="spellStart"/>
+            <w:r>
+              <w:rPr>
+                <w:sz w:val="24"/>
+                <w:szCs w:val="24"/>
+              </w:rPr>
+              <w:t>h1</w:t>
+            </w:r>
+            <w:proofErr w:type="spellEnd"/>
+            <w:r>
+              <w:rPr>
+                <w:sz w:val="24"/>
+                <w:szCs w:val="24"/>
+              </w:rPr>
+              <w:t>&gt;</w:t>
+            </w:r>
+          </w:p>
+          <w:p>
+            <w:pPr>
+              <w:rPr>
+                <w:sz w:val="24"/>
+                <w:szCs w:val="24"/>
+              </w:rPr>
+            </w:pPr>
+            <w:r>
+              <w:rPr>
+                <w:sz w:val="24"/>
+                <w:szCs w:val="24"/>
+              </w:rPr>
+              <w:t>&lt;p&gt;&lt;/p&gt;</w:t>
+            </w:r>
+          </w:p>
+          <w:p>
+            <w:pPr>
+              <w:rPr>
+                <w:sz w:val="24"/>
+                <w:szCs w:val="24"/>
+              </w:rPr>
+            </w:pPr>
+          </w:p>
+          <w:p>
+            <w:pPr>
+              <w:rPr>
+                <w:sz w:val="24"/>
+                <w:szCs w:val="24"/>
+              </w:rPr>
+            </w:pPr>
+            <w:r>
+              <w:rPr>
+                <w:sz w:val="24"/>
+                <w:szCs w:val="24"/>
+              </w:rPr>
+              <w:t>&lt;/div&gt;</w:t>
+            </w:r>
+          </w:p>
+        </w:tc>
+      </w:tr>
+    </w:tbl>
+    <w:p>
+      <w:pPr>
+        <w:rPr>
+          <w:sz w:val="24"/>
+          <w:szCs w:val="24"/>
+        </w:rPr>
+      </w:pPr>
+      <w:r>
+        <w:rPr>
           <w:sz w:val="24"/>
           <w:szCs w:val="24"/>
         </w:rPr>
@@ -2126,7 +2317,7 @@
   <a:extraClrSchemeLst/>
   <a:extLst>
     <a:ext uri="{05A4C25C-085E-4340-85A3-A5531E510DB2}">
-      <thm15:themeFamily xmlns:thm15="http://schemas.microsoft.com/office/thememl/2012/main" xmlns="" name="Office Theme" id="{62F939B6-93AF-4DB8-9C6B-D6C7DFDC589F}" vid="{4A3C46E8-61CC-4603-A589-7422A47A8E4A}"/>
+      <thm15:themeFamily xmlns="" xmlns:thm15="http://schemas.microsoft.com/office/thememl/2012/main" name="Office Theme" id="{62F939B6-93AF-4DB8-9C6B-D6C7DFDC589F}" vid="{4A3C46E8-61CC-4603-A589-7422A47A8E4A}"/>
     </a:ext>
   </a:extLst>
 </a:theme>
@@ -2137,7 +2328,7 @@
 </file>
 
 <file path=customXml/itemProps1.xml><?xml version="1.0" encoding="utf-8"?>
-<ds:datastoreItem xmlns:ds="http://schemas.openxmlformats.org/officeDocument/2006/customXml" ds:itemID="{BB078897-E126-4E56-9C6B-9ACF5AC863C9}">
+<ds:datastoreItem xmlns:ds="http://schemas.openxmlformats.org/officeDocument/2006/customXml" ds:itemID="{A8A5E7C6-89A7-4CA2-AFC1-B376958A0C34}">
   <ds:schemaRefs>
     <ds:schemaRef ds:uri="http://schemas.openxmlformats.org/officeDocument/2006/bibliography"/>
   </ds:schemaRefs>

--- a/planning for practice portfolio.docx
+++ b/planning for practice portfolio.docx
@@ -437,6 +437,50 @@
             <w:pPr>
               <w:rPr>
                 <w:b/>
+                <w:sz w:val="24"/>
+                <w:szCs w:val="24"/>
+              </w:rPr>
+            </w:pPr>
+            <w:r>
+              <w:rPr>
+                <w:b/>
+                <w:color w:val="FF0000"/>
+                <w:sz w:val="20"/>
+                <w:szCs w:val="20"/>
+              </w:rPr>
+              <w:t xml:space="preserve">&lt;span&gt;&lt;/span&gt; </w:t>
+            </w:r>
+            <w:r>
+              <w:rPr>
+                <w:b/>
+                <w:sz w:val="20"/>
+                <w:szCs w:val="20"/>
+              </w:rPr>
+              <w:t xml:space="preserve">between </w:t>
+            </w:r>
+            <w:proofErr w:type="spellStart"/>
+            <w:r>
+              <w:rPr>
+                <w:b/>
+                <w:sz w:val="20"/>
+                <w:szCs w:val="20"/>
+              </w:rPr>
+              <w:t>h1</w:t>
+            </w:r>
+            <w:proofErr w:type="spellEnd"/>
+            <w:r>
+              <w:rPr>
+                <w:b/>
+                <w:sz w:val="20"/>
+                <w:szCs w:val="20"/>
+              </w:rPr>
+              <w:t xml:space="preserve"> to make space between them</w:t>
+            </w:r>
+          </w:p>
+          <w:p>
+            <w:pPr>
+              <w:rPr>
+                <w:b/>
                 <w:sz w:val="20"/>
                 <w:szCs w:val="20"/>
               </w:rPr>
@@ -856,8 +900,9 @@
             <w:pPr>
               <w:rPr>
                 <w:b/>
-                <w:sz w:val="24"/>
-                <w:szCs w:val="24"/>
+                <w:color w:val="FF0000"/>
+                <w:sz w:val="20"/>
+                <w:szCs w:val="20"/>
               </w:rPr>
             </w:pPr>
             <w:r>
@@ -1529,7 +1574,23 @@
           <w:sz w:val="24"/>
           <w:szCs w:val="24"/>
         </w:rPr>
-        <w:t>&lt;section&gt;</w:t>
+        <w:t>&lt;</w:t>
+      </w:r>
+      <w:proofErr w:type="gramStart"/>
+      <w:r>
+        <w:rPr>
+          <w:sz w:val="24"/>
+          <w:szCs w:val="24"/>
+        </w:rPr>
+        <w:t>section</w:t>
+      </w:r>
+      <w:proofErr w:type="gramEnd"/>
+      <w:r>
+        <w:rPr>
+          <w:sz w:val="24"/>
+          <w:szCs w:val="24"/>
+        </w:rPr>
+        <w:t>&gt;</w:t>
       </w:r>
       <w:r>
         <w:rPr>
@@ -1576,7 +1637,27 @@
           <w:sz w:val="20"/>
           <w:szCs w:val="20"/>
         </w:rPr>
-        <w:t xml:space="preserve"> background-color:offwhite;</w:t>
+        <w:t xml:space="preserve"> background-</w:t>
+      </w:r>
+      <w:proofErr w:type="spellStart"/>
+      <w:r>
+        <w:rPr>
+          <w:b/>
+          <w:color w:val="FF0000"/>
+          <w:sz w:val="20"/>
+          <w:szCs w:val="20"/>
+        </w:rPr>
+        <w:t>color:offwhite</w:t>
+      </w:r>
+      <w:proofErr w:type="spellEnd"/>
+      <w:r>
+        <w:rPr>
+          <w:b/>
+          <w:color w:val="FF0000"/>
+          <w:sz w:val="20"/>
+          <w:szCs w:val="20"/>
+        </w:rPr>
+        <w:t>;</w:t>
       </w:r>
     </w:p>
     <w:tbl>
@@ -1622,8 +1703,194 @@
                 <w:sz w:val="24"/>
                 <w:szCs w:val="24"/>
               </w:rPr>
+              <w:t>&lt;div</w:t>
+            </w:r>
+            <w:r>
+              <w:rPr>
+                <w:color w:val="FF0000"/>
+                <w:sz w:val="24"/>
+                <w:szCs w:val="24"/>
+              </w:rPr>
+              <w:t>&gt;</w:t>
+            </w:r>
+            <w:r>
+              <w:rPr>
+                <w:color w:val="FF0000"/>
+                <w:sz w:val="24"/>
+                <w:szCs w:val="24"/>
+              </w:rPr>
+              <w:t>(class—about-me)</w:t>
+            </w:r>
+            <w:r>
+              <w:rPr>
+                <w:color w:val="FF0000"/>
+                <w:sz w:val="24"/>
+                <w:szCs w:val="24"/>
+              </w:rPr>
+              <w:t xml:space="preserve"> (</w:t>
+            </w:r>
+            <w:proofErr w:type="spellStart"/>
+            <w:r>
+              <w:rPr>
+                <w:color w:val="FF0000"/>
+                <w:sz w:val="24"/>
+                <w:szCs w:val="24"/>
+              </w:rPr>
+              <w:t>taxt-align:center</w:t>
+            </w:r>
+            <w:proofErr w:type="spellEnd"/>
+            <w:r>
+              <w:rPr>
+                <w:color w:val="FF0000"/>
+                <w:sz w:val="24"/>
+                <w:szCs w:val="24"/>
+              </w:rPr>
+              <w:t>)</w:t>
+            </w:r>
+            <w:r>
+              <w:rPr>
+                <w:color w:val="FF0000"/>
+                <w:sz w:val="24"/>
+                <w:szCs w:val="24"/>
+              </w:rPr>
+              <w:t>(</w:t>
+            </w:r>
+            <w:proofErr w:type="spellStart"/>
+            <w:r>
+              <w:rPr>
+                <w:color w:val="FF0000"/>
+                <w:sz w:val="24"/>
+                <w:szCs w:val="24"/>
+              </w:rPr>
+              <w:t>margin:20px</w:t>
+            </w:r>
+            <w:proofErr w:type="spellEnd"/>
+            <w:r>
+              <w:rPr>
+                <w:color w:val="FF0000"/>
+                <w:sz w:val="24"/>
+                <w:szCs w:val="24"/>
+              </w:rPr>
+              <w:t xml:space="preserve"> </w:t>
+            </w:r>
+            <w:proofErr w:type="spellStart"/>
+            <w:r>
+              <w:rPr>
+                <w:color w:val="FF0000"/>
+                <w:sz w:val="24"/>
+                <w:szCs w:val="24"/>
+              </w:rPr>
+              <w:t>60px</w:t>
+            </w:r>
+            <w:proofErr w:type="spellEnd"/>
+            <w:r>
+              <w:rPr>
+                <w:color w:val="FF0000"/>
+                <w:sz w:val="24"/>
+                <w:szCs w:val="24"/>
+              </w:rPr>
+              <w:t>)</w:t>
+            </w:r>
+          </w:p>
+          <w:p>
+            <w:pPr>
+              <w:rPr>
+                <w:sz w:val="24"/>
+                <w:szCs w:val="24"/>
+              </w:rPr>
+            </w:pPr>
+            <w:r>
+              <w:rPr>
+                <w:sz w:val="24"/>
+                <w:szCs w:val="24"/>
+              </w:rPr>
+              <w:t>&lt;</w:t>
+            </w:r>
+            <w:proofErr w:type="spellStart"/>
+            <w:r>
+              <w:rPr>
+                <w:sz w:val="24"/>
+                <w:szCs w:val="24"/>
+              </w:rPr>
+              <w:t>h1</w:t>
+            </w:r>
+            <w:proofErr w:type="spellEnd"/>
+            <w:r>
+              <w:rPr>
+                <w:sz w:val="24"/>
+                <w:szCs w:val="24"/>
+              </w:rPr>
+              <w:t>&gt;&lt;/</w:t>
+            </w:r>
+            <w:proofErr w:type="spellStart"/>
+            <w:r>
+              <w:rPr>
+                <w:sz w:val="24"/>
+                <w:szCs w:val="24"/>
+              </w:rPr>
+              <w:t>h1</w:t>
+            </w:r>
+            <w:proofErr w:type="spellEnd"/>
+            <w:r>
+              <w:rPr>
+                <w:sz w:val="24"/>
+                <w:szCs w:val="24"/>
+              </w:rPr>
+              <w:t>&gt;</w:t>
+            </w:r>
+          </w:p>
+          <w:p>
+            <w:pPr>
+              <w:rPr>
+                <w:sz w:val="24"/>
+                <w:szCs w:val="24"/>
+              </w:rPr>
+            </w:pPr>
+            <w:r>
+              <w:rPr>
+                <w:sz w:val="24"/>
+                <w:szCs w:val="24"/>
+              </w:rPr>
+              <w:t>&lt;p&gt;&lt;/p&gt;</w:t>
+            </w:r>
+          </w:p>
+          <w:p>
+            <w:pPr>
+              <w:rPr>
+                <w:sz w:val="24"/>
+                <w:szCs w:val="24"/>
+              </w:rPr>
+            </w:pPr>
+            <w:r>
+              <w:rPr>
+                <w:sz w:val="24"/>
+                <w:szCs w:val="24"/>
+              </w:rPr>
+              <w:t>&lt;/div&gt;</w:t>
+            </w:r>
+          </w:p>
+          <w:p>
+            <w:pPr>
+              <w:rPr>
+                <w:sz w:val="24"/>
+                <w:szCs w:val="24"/>
+              </w:rPr>
+            </w:pPr>
+            <w:r>
+              <w:rPr>
+                <w:sz w:val="24"/>
+                <w:szCs w:val="24"/>
+              </w:rPr>
               <w:t>&lt;div&gt;</w:t>
             </w:r>
+            <w:r>
+              <w:rPr>
+                <w:color w:val="FF0000"/>
+                <w:sz w:val="24"/>
+                <w:szCs w:val="24"/>
+              </w:rPr>
+              <w:t>(class—“my-bio”)</w:t>
+            </w:r>
           </w:p>
           <w:p>
             <w:pPr>
@@ -1669,31 +1936,104 @@
                 <w:sz w:val="24"/>
                 <w:szCs w:val="24"/>
               </w:rPr>
+              <w:t>&gt;&lt;</w:t>
+            </w:r>
+            <w:proofErr w:type="spellStart"/>
+            <w:r>
+              <w:rPr>
+                <w:sz w:val="24"/>
+                <w:szCs w:val="24"/>
+              </w:rPr>
+              <w:t>h1</w:t>
+            </w:r>
+            <w:proofErr w:type="spellEnd"/>
+            <w:r>
+              <w:rPr>
+                <w:sz w:val="24"/>
+                <w:szCs w:val="24"/>
+              </w:rPr>
+              <w:t>&gt;&lt;/</w:t>
+            </w:r>
+            <w:proofErr w:type="spellStart"/>
+            <w:r>
+              <w:rPr>
+                <w:sz w:val="24"/>
+                <w:szCs w:val="24"/>
+              </w:rPr>
+              <w:t>h1</w:t>
+            </w:r>
+            <w:proofErr w:type="spellEnd"/>
+            <w:r>
+              <w:rPr>
+                <w:sz w:val="24"/>
+                <w:szCs w:val="24"/>
+              </w:rPr>
+              <w:t>&gt;&lt;</w:t>
+            </w:r>
+            <w:proofErr w:type="spellStart"/>
+            <w:r>
+              <w:rPr>
+                <w:sz w:val="24"/>
+                <w:szCs w:val="24"/>
+              </w:rPr>
+              <w:t>h1</w:t>
+            </w:r>
+            <w:proofErr w:type="spellEnd"/>
+            <w:r>
+              <w:rPr>
+                <w:sz w:val="24"/>
+                <w:szCs w:val="24"/>
+              </w:rPr>
+              <w:t>&gt;&lt;/</w:t>
+            </w:r>
+            <w:proofErr w:type="spellStart"/>
+            <w:r>
+              <w:rPr>
+                <w:sz w:val="24"/>
+                <w:szCs w:val="24"/>
+              </w:rPr>
+              <w:t>h1</w:t>
+            </w:r>
+            <w:proofErr w:type="spellEnd"/>
+            <w:r>
+              <w:rPr>
+                <w:sz w:val="24"/>
+                <w:szCs w:val="24"/>
+              </w:rPr>
+              <w:t>&gt;&lt;</w:t>
+            </w:r>
+            <w:proofErr w:type="spellStart"/>
+            <w:r>
+              <w:rPr>
+                <w:sz w:val="24"/>
+                <w:szCs w:val="24"/>
+              </w:rPr>
+              <w:t>h1</w:t>
+            </w:r>
+            <w:proofErr w:type="spellEnd"/>
+            <w:r>
+              <w:rPr>
+                <w:sz w:val="24"/>
+                <w:szCs w:val="24"/>
+              </w:rPr>
+              <w:t>&gt;&lt;/</w:t>
+            </w:r>
+            <w:proofErr w:type="spellStart"/>
+            <w:r>
+              <w:rPr>
+                <w:sz w:val="24"/>
+                <w:szCs w:val="24"/>
+              </w:rPr>
+              <w:t>h1</w:t>
+            </w:r>
+            <w:proofErr w:type="spellEnd"/>
+            <w:r>
+              <w:rPr>
+                <w:sz w:val="24"/>
+                <w:szCs w:val="24"/>
+              </w:rPr>
               <w:t>&gt;</w:t>
             </w:r>
-          </w:p>
-          <w:p>
-            <w:pPr>
-              <w:rPr>
-                <w:sz w:val="24"/>
-                <w:szCs w:val="24"/>
-              </w:rPr>
-            </w:pPr>
-            <w:r>
-              <w:rPr>
-                <w:sz w:val="24"/>
-                <w:szCs w:val="24"/>
-              </w:rPr>
-              <w:t>&lt;p&gt;&lt;/p&gt;</w:t>
-            </w:r>
-          </w:p>
-          <w:p>
-            <w:pPr>
-              <w:rPr>
-                <w:sz w:val="24"/>
-                <w:szCs w:val="24"/>
-              </w:rPr>
-            </w:pPr>
           </w:p>
           <w:p>
             <w:pPr>
@@ -2328,7 +2668,7 @@
 </file>
 
 <file path=customXml/itemProps1.xml><?xml version="1.0" encoding="utf-8"?>
-<ds:datastoreItem xmlns:ds="http://schemas.openxmlformats.org/officeDocument/2006/customXml" ds:itemID="{A8A5E7C6-89A7-4CA2-AFC1-B376958A0C34}">
+<ds:datastoreItem xmlns:ds="http://schemas.openxmlformats.org/officeDocument/2006/customXml" ds:itemID="{D9E3D2F6-5BD2-4E57-ABA1-82870423F8B6}">
   <ds:schemaRefs>
     <ds:schemaRef ds:uri="http://schemas.openxmlformats.org/officeDocument/2006/bibliography"/>
   </ds:schemaRefs>

--- a/planning for practice portfolio.docx
+++ b/planning for practice portfolio.docx
@@ -1678,6 +1678,490 @@
         <w:gridCol w:w="11245"/>
       </w:tblGrid>
       <w:tr>
+        <w:trPr>
+          <w:trHeight w:val="3140"/>
+        </w:trPr>
+        <w:tc>
+          <w:tcPr>
+            <w:tcW w:w="11245" w:type="dxa"/>
+          </w:tcPr>
+          <w:p>
+            <w:pPr>
+              <w:rPr>
+                <w:sz w:val="24"/>
+                <w:szCs w:val="24"/>
+              </w:rPr>
+            </w:pPr>
+            <w:r>
+              <w:rPr>
+                <w:sz w:val="24"/>
+                <w:szCs w:val="24"/>
+              </w:rPr>
+              <w:t>&lt;div</w:t>
+            </w:r>
+            <w:r>
+              <w:rPr>
+                <w:color w:val="FF0000"/>
+                <w:sz w:val="24"/>
+                <w:szCs w:val="24"/>
+              </w:rPr>
+              <w:t>&gt;</w:t>
+            </w:r>
+            <w:r>
+              <w:rPr>
+                <w:color w:val="FF0000"/>
+                <w:sz w:val="24"/>
+                <w:szCs w:val="24"/>
+              </w:rPr>
+              <w:t>(class—about-me)</w:t>
+            </w:r>
+            <w:r>
+              <w:rPr>
+                <w:color w:val="FF0000"/>
+                <w:sz w:val="24"/>
+                <w:szCs w:val="24"/>
+              </w:rPr>
+              <w:t xml:space="preserve"> (</w:t>
+            </w:r>
+            <w:proofErr w:type="spellStart"/>
+            <w:r>
+              <w:rPr>
+                <w:color w:val="FF0000"/>
+                <w:sz w:val="24"/>
+                <w:szCs w:val="24"/>
+              </w:rPr>
+              <w:t>taxt-align:center</w:t>
+            </w:r>
+            <w:proofErr w:type="spellEnd"/>
+            <w:r>
+              <w:rPr>
+                <w:color w:val="FF0000"/>
+                <w:sz w:val="24"/>
+                <w:szCs w:val="24"/>
+              </w:rPr>
+              <w:t>)</w:t>
+            </w:r>
+            <w:r>
+              <w:rPr>
+                <w:color w:val="FF0000"/>
+                <w:sz w:val="24"/>
+                <w:szCs w:val="24"/>
+              </w:rPr>
+              <w:t>(</w:t>
+            </w:r>
+            <w:proofErr w:type="spellStart"/>
+            <w:r>
+              <w:rPr>
+                <w:color w:val="FF0000"/>
+                <w:sz w:val="24"/>
+                <w:szCs w:val="24"/>
+              </w:rPr>
+              <w:t>margin:20px</w:t>
+            </w:r>
+            <w:proofErr w:type="spellEnd"/>
+            <w:r>
+              <w:rPr>
+                <w:color w:val="FF0000"/>
+                <w:sz w:val="24"/>
+                <w:szCs w:val="24"/>
+              </w:rPr>
+              <w:t xml:space="preserve"> </w:t>
+            </w:r>
+            <w:proofErr w:type="spellStart"/>
+            <w:r>
+              <w:rPr>
+                <w:color w:val="FF0000"/>
+                <w:sz w:val="24"/>
+                <w:szCs w:val="24"/>
+              </w:rPr>
+              <w:t>60px</w:t>
+            </w:r>
+            <w:proofErr w:type="spellEnd"/>
+            <w:r>
+              <w:rPr>
+                <w:color w:val="FF0000"/>
+                <w:sz w:val="24"/>
+                <w:szCs w:val="24"/>
+              </w:rPr>
+              <w:t>)</w:t>
+            </w:r>
+          </w:p>
+          <w:p>
+            <w:pPr>
+              <w:rPr>
+                <w:sz w:val="24"/>
+                <w:szCs w:val="24"/>
+              </w:rPr>
+            </w:pPr>
+            <w:r>
+              <w:rPr>
+                <w:sz w:val="24"/>
+                <w:szCs w:val="24"/>
+              </w:rPr>
+              <w:t>&lt;</w:t>
+            </w:r>
+            <w:proofErr w:type="spellStart"/>
+            <w:r>
+              <w:rPr>
+                <w:sz w:val="24"/>
+                <w:szCs w:val="24"/>
+              </w:rPr>
+              <w:t>h1</w:t>
+            </w:r>
+            <w:proofErr w:type="spellEnd"/>
+            <w:r>
+              <w:rPr>
+                <w:sz w:val="24"/>
+                <w:szCs w:val="24"/>
+              </w:rPr>
+              <w:t>&gt;&lt;/</w:t>
+            </w:r>
+            <w:proofErr w:type="spellStart"/>
+            <w:r>
+              <w:rPr>
+                <w:sz w:val="24"/>
+                <w:szCs w:val="24"/>
+              </w:rPr>
+              <w:t>h1</w:t>
+            </w:r>
+            <w:proofErr w:type="spellEnd"/>
+            <w:r>
+              <w:rPr>
+                <w:sz w:val="24"/>
+                <w:szCs w:val="24"/>
+              </w:rPr>
+              <w:t>&gt;</w:t>
+            </w:r>
+          </w:p>
+          <w:p>
+            <w:pPr>
+              <w:rPr>
+                <w:sz w:val="24"/>
+                <w:szCs w:val="24"/>
+              </w:rPr>
+            </w:pPr>
+            <w:r>
+              <w:rPr>
+                <w:sz w:val="24"/>
+                <w:szCs w:val="24"/>
+              </w:rPr>
+              <w:t>&lt;p&gt;&lt;/p&gt;</w:t>
+            </w:r>
+          </w:p>
+          <w:p>
+            <w:pPr>
+              <w:rPr>
+                <w:sz w:val="24"/>
+                <w:szCs w:val="24"/>
+              </w:rPr>
+            </w:pPr>
+            <w:r>
+              <w:rPr>
+                <w:sz w:val="24"/>
+                <w:szCs w:val="24"/>
+              </w:rPr>
+              <w:t>&lt;/div&gt;</w:t>
+            </w:r>
+          </w:p>
+          <w:p>
+            <w:pPr>
+              <w:rPr>
+                <w:sz w:val="24"/>
+                <w:szCs w:val="24"/>
+              </w:rPr>
+            </w:pPr>
+            <w:r>
+              <w:rPr>
+                <w:sz w:val="24"/>
+                <w:szCs w:val="24"/>
+              </w:rPr>
+              <w:t>&lt;div&gt;</w:t>
+            </w:r>
+            <w:r>
+              <w:rPr>
+                <w:color w:val="FF0000"/>
+                <w:sz w:val="24"/>
+                <w:szCs w:val="24"/>
+              </w:rPr>
+              <w:t>(class—“my-bio”)</w:t>
+            </w:r>
+          </w:p>
+          <w:p>
+            <w:pPr>
+              <w:rPr>
+                <w:sz w:val="24"/>
+                <w:szCs w:val="24"/>
+              </w:rPr>
+            </w:pPr>
+            <w:r>
+              <w:rPr>
+                <w:sz w:val="24"/>
+                <w:szCs w:val="24"/>
+              </w:rPr>
+              <w:t>&lt;</w:t>
+            </w:r>
+            <w:proofErr w:type="spellStart"/>
+            <w:r>
+              <w:rPr>
+                <w:sz w:val="24"/>
+                <w:szCs w:val="24"/>
+              </w:rPr>
+              <w:t>h1</w:t>
+            </w:r>
+            <w:proofErr w:type="spellEnd"/>
+            <w:r>
+              <w:rPr>
+                <w:sz w:val="24"/>
+                <w:szCs w:val="24"/>
+              </w:rPr>
+              <w:t>&gt;&lt;/</w:t>
+            </w:r>
+            <w:proofErr w:type="spellStart"/>
+            <w:r>
+              <w:rPr>
+                <w:sz w:val="24"/>
+                <w:szCs w:val="24"/>
+              </w:rPr>
+              <w:t>h1</w:t>
+            </w:r>
+            <w:proofErr w:type="spellEnd"/>
+            <w:r>
+              <w:rPr>
+                <w:sz w:val="24"/>
+                <w:szCs w:val="24"/>
+              </w:rPr>
+              <w:t>&gt;&lt;</w:t>
+            </w:r>
+            <w:proofErr w:type="spellStart"/>
+            <w:r>
+              <w:rPr>
+                <w:sz w:val="24"/>
+                <w:szCs w:val="24"/>
+              </w:rPr>
+              <w:t>h1</w:t>
+            </w:r>
+            <w:proofErr w:type="spellEnd"/>
+            <w:r>
+              <w:rPr>
+                <w:sz w:val="24"/>
+                <w:szCs w:val="24"/>
+              </w:rPr>
+              <w:t>&gt;&lt;/</w:t>
+            </w:r>
+            <w:proofErr w:type="spellStart"/>
+            <w:r>
+              <w:rPr>
+                <w:sz w:val="24"/>
+                <w:szCs w:val="24"/>
+              </w:rPr>
+              <w:t>h1</w:t>
+            </w:r>
+            <w:proofErr w:type="spellEnd"/>
+            <w:r>
+              <w:rPr>
+                <w:sz w:val="24"/>
+                <w:szCs w:val="24"/>
+              </w:rPr>
+              <w:t>&gt;&lt;</w:t>
+            </w:r>
+            <w:proofErr w:type="spellStart"/>
+            <w:r>
+              <w:rPr>
+                <w:sz w:val="24"/>
+                <w:szCs w:val="24"/>
+              </w:rPr>
+              <w:t>h1</w:t>
+            </w:r>
+            <w:proofErr w:type="spellEnd"/>
+            <w:r>
+              <w:rPr>
+                <w:sz w:val="24"/>
+                <w:szCs w:val="24"/>
+              </w:rPr>
+              <w:t>&gt;&lt;/</w:t>
+            </w:r>
+            <w:proofErr w:type="spellStart"/>
+            <w:r>
+              <w:rPr>
+                <w:sz w:val="24"/>
+                <w:szCs w:val="24"/>
+              </w:rPr>
+              <w:t>h1</w:t>
+            </w:r>
+            <w:proofErr w:type="spellEnd"/>
+            <w:r>
+              <w:rPr>
+                <w:sz w:val="24"/>
+                <w:szCs w:val="24"/>
+              </w:rPr>
+              <w:t>&gt;&lt;</w:t>
+            </w:r>
+            <w:proofErr w:type="spellStart"/>
+            <w:r>
+              <w:rPr>
+                <w:sz w:val="24"/>
+                <w:szCs w:val="24"/>
+              </w:rPr>
+              <w:t>h1</w:t>
+            </w:r>
+            <w:proofErr w:type="spellEnd"/>
+            <w:r>
+              <w:rPr>
+                <w:sz w:val="24"/>
+                <w:szCs w:val="24"/>
+              </w:rPr>
+              <w:t>&gt;&lt;/</w:t>
+            </w:r>
+            <w:proofErr w:type="spellStart"/>
+            <w:r>
+              <w:rPr>
+                <w:sz w:val="24"/>
+                <w:szCs w:val="24"/>
+              </w:rPr>
+              <w:t>h1</w:t>
+            </w:r>
+            <w:proofErr w:type="spellEnd"/>
+            <w:r>
+              <w:rPr>
+                <w:sz w:val="24"/>
+                <w:szCs w:val="24"/>
+              </w:rPr>
+              <w:t>&gt;</w:t>
+            </w:r>
+          </w:p>
+          <w:p>
+            <w:pPr>
+              <w:rPr>
+                <w:sz w:val="24"/>
+                <w:szCs w:val="24"/>
+              </w:rPr>
+            </w:pPr>
+            <w:r>
+              <w:rPr>
+                <w:sz w:val="24"/>
+                <w:szCs w:val="24"/>
+              </w:rPr>
+              <w:t>&lt;/div&gt;</w:t>
+            </w:r>
+          </w:p>
+        </w:tc>
+      </w:tr>
+    </w:tbl>
+    <w:p>
+      <w:pPr>
+        <w:rPr>
+          <w:sz w:val="24"/>
+          <w:szCs w:val="24"/>
+        </w:rPr>
+      </w:pPr>
+      <w:r>
+        <w:rPr>
+          <w:sz w:val="24"/>
+          <w:szCs w:val="24"/>
+        </w:rPr>
+        <w:t>&lt;/section&gt;</w:t>
+      </w:r>
+    </w:p>
+    <w:p>
+      <w:pPr>
+        <w:rPr>
+          <w:sz w:val="24"/>
+          <w:szCs w:val="24"/>
+        </w:rPr>
+      </w:pPr>
+      <w:r>
+        <w:rPr>
+          <w:sz w:val="24"/>
+          <w:szCs w:val="24"/>
+        </w:rPr>
+        <w:t>&lt;</w:t>
+      </w:r>
+      <w:proofErr w:type="gramStart"/>
+      <w:r>
+        <w:rPr>
+          <w:sz w:val="24"/>
+          <w:szCs w:val="24"/>
+        </w:rPr>
+        <w:t>section</w:t>
+      </w:r>
+      <w:proofErr w:type="gramEnd"/>
+      <w:r>
+        <w:rPr>
+          <w:sz w:val="24"/>
+          <w:szCs w:val="24"/>
+        </w:rPr>
+        <w:t>&gt;</w:t>
+      </w:r>
+    </w:p>
+    <w:p>
+      <w:pPr>
+        <w:rPr>
+          <w:sz w:val="24"/>
+          <w:szCs w:val="24"/>
+        </w:rPr>
+      </w:pPr>
+      <w:r>
+        <w:rPr>
+          <w:sz w:val="24"/>
+          <w:szCs w:val="24"/>
+        </w:rPr>
+        <w:t>&lt;</w:t>
+      </w:r>
+      <w:proofErr w:type="spellStart"/>
+      <w:r>
+        <w:rPr>
+          <w:sz w:val="24"/>
+          <w:szCs w:val="24"/>
+        </w:rPr>
+        <w:t>h1</w:t>
+      </w:r>
+      <w:proofErr w:type="spellEnd"/>
+      <w:r>
+        <w:rPr>
+          <w:sz w:val="24"/>
+          <w:szCs w:val="24"/>
+        </w:rPr>
+        <w:t>&gt;&lt;/</w:t>
+      </w:r>
+      <w:proofErr w:type="spellStart"/>
+      <w:r>
+        <w:rPr>
+          <w:sz w:val="24"/>
+          <w:szCs w:val="24"/>
+        </w:rPr>
+        <w:t>h1</w:t>
+      </w:r>
+      <w:proofErr w:type="spellEnd"/>
+      <w:r>
+        <w:rPr>
+          <w:sz w:val="24"/>
+          <w:szCs w:val="24"/>
+        </w:rPr>
+        <w:t>&gt;</w:t>
+      </w:r>
+    </w:p>
+    <w:tbl>
+      <w:tblPr>
+        <w:tblW w:w="10821" w:type="dxa"/>
+        <w:tblInd w:w="212" w:type="dxa"/>
+        <w:tblBorders>
+          <w:top w:val="single" w:sz="4" w:space="0" w:color="auto"/>
+          <w:left w:val="single" w:sz="4" w:space="0" w:color="auto"/>
+          <w:bottom w:val="single" w:sz="4" w:space="0" w:color="auto"/>
+          <w:right w:val="single" w:sz="4" w:space="0" w:color="auto"/>
+          <w:insideH w:val="single" w:sz="4" w:space="0" w:color="auto"/>
+          <w:insideV w:val="single" w:sz="4" w:space="0" w:color="auto"/>
+        </w:tblBorders>
+        <w:tblLayout w:type="fixed"/>
+        <w:tblLook w:val="0000"/>
+      </w:tblPr>
+      <w:tblGrid>
+        <w:gridCol w:w="2686"/>
+        <w:gridCol w:w="2790"/>
+        <w:gridCol w:w="2700"/>
+        <w:gridCol w:w="2645"/>
+      </w:tblGrid>
+      <w:tr>
         <w:tblPrEx>
           <w:tblCellMar>
             <w:top w:w="0" w:type="dxa"/>
@@ -1685,11 +2169,11 @@
           </w:tblCellMar>
         </w:tblPrEx>
         <w:trPr>
-          <w:trHeight w:val="3140"/>
+          <w:trHeight w:val="1898"/>
         </w:trPr>
         <w:tc>
           <w:tcPr>
-            <w:tcW w:w="11245" w:type="dxa"/>
+            <w:tcW w:w="2686" w:type="dxa"/>
           </w:tcPr>
           <w:p>
             <w:pPr>
@@ -1703,71 +2187,178 @@
                 <w:sz w:val="24"/>
                 <w:szCs w:val="24"/>
               </w:rPr>
-              <w:t>&lt;div</w:t>
-            </w:r>
-            <w:r>
-              <w:rPr>
-                <w:color w:val="FF0000"/>
+              <w:t>&lt;div&gt;</w:t>
+            </w:r>
+          </w:p>
+          <w:p>
+            <w:pPr>
+              <w:rPr>
+                <w:sz w:val="24"/>
+                <w:szCs w:val="24"/>
+              </w:rPr>
+            </w:pPr>
+            <w:r>
+              <w:rPr>
+                <w:sz w:val="24"/>
+                <w:szCs w:val="24"/>
+              </w:rPr>
+              <w:t>&lt;</w:t>
+            </w:r>
+            <w:proofErr w:type="spellStart"/>
+            <w:r>
+              <w:rPr>
+                <w:sz w:val="24"/>
+                <w:szCs w:val="24"/>
+              </w:rPr>
+              <w:t>img</w:t>
+            </w:r>
+            <w:proofErr w:type="spellEnd"/>
+            <w:r>
+              <w:rPr>
+                <w:sz w:val="24"/>
+                <w:szCs w:val="24"/>
+              </w:rPr>
+              <w:t xml:space="preserve"> </w:t>
+            </w:r>
+            <w:proofErr w:type="spellStart"/>
+            <w:r>
+              <w:rPr>
+                <w:sz w:val="24"/>
+                <w:szCs w:val="24"/>
+              </w:rPr>
+              <w:t>src</w:t>
+            </w:r>
+            <w:proofErr w:type="spellEnd"/>
+            <w:r>
+              <w:rPr>
                 <w:sz w:val="24"/>
                 <w:szCs w:val="24"/>
               </w:rPr>
               <w:t>&gt;</w:t>
             </w:r>
-            <w:r>
-              <w:rPr>
-                <w:color w:val="FF0000"/>
-                <w:sz w:val="24"/>
-                <w:szCs w:val="24"/>
-              </w:rPr>
-              <w:t>(class—about-me)</w:t>
-            </w:r>
-            <w:r>
-              <w:rPr>
-                <w:color w:val="FF0000"/>
-                <w:sz w:val="24"/>
-                <w:szCs w:val="24"/>
-              </w:rPr>
-              <w:t xml:space="preserve"> (</w:t>
-            </w:r>
-            <w:proofErr w:type="spellStart"/>
-            <w:r>
-              <w:rPr>
-                <w:color w:val="FF0000"/>
-                <w:sz w:val="24"/>
-                <w:szCs w:val="24"/>
-              </w:rPr>
-              <w:t>taxt-align:center</w:t>
-            </w:r>
-            <w:proofErr w:type="spellEnd"/>
-            <w:r>
-              <w:rPr>
-                <w:color w:val="FF0000"/>
-                <w:sz w:val="24"/>
-                <w:szCs w:val="24"/>
-              </w:rPr>
-              <w:t>)</w:t>
-            </w:r>
-            <w:r>
-              <w:rPr>
-                <w:color w:val="FF0000"/>
-                <w:sz w:val="24"/>
-                <w:szCs w:val="24"/>
-              </w:rPr>
-              <w:t>(</w:t>
-            </w:r>
-            <w:proofErr w:type="spellStart"/>
-            <w:r>
-              <w:rPr>
-                <w:color w:val="FF0000"/>
-                <w:sz w:val="24"/>
-                <w:szCs w:val="24"/>
-              </w:rPr>
-              <w:t>margin:20px</w:t>
-            </w:r>
-            <w:proofErr w:type="spellEnd"/>
-            <w:r>
-              <w:rPr>
-                <w:color w:val="FF0000"/>
+          </w:p>
+          <w:p>
+            <w:pPr>
+              <w:rPr>
+                <w:sz w:val="24"/>
+                <w:szCs w:val="24"/>
+              </w:rPr>
+            </w:pPr>
+            <w:r>
+              <w:rPr>
+                <w:sz w:val="24"/>
+                <w:szCs w:val="24"/>
+              </w:rPr>
+              <w:t>&lt;</w:t>
+            </w:r>
+            <w:proofErr w:type="spellStart"/>
+            <w:r>
+              <w:rPr>
+                <w:sz w:val="24"/>
+                <w:szCs w:val="24"/>
+              </w:rPr>
+              <w:t>h1</w:t>
+            </w:r>
+            <w:proofErr w:type="spellEnd"/>
+            <w:r>
+              <w:rPr>
+                <w:sz w:val="24"/>
+                <w:szCs w:val="24"/>
+              </w:rPr>
+              <w:t>&gt;&lt;/</w:t>
+            </w:r>
+            <w:proofErr w:type="spellStart"/>
+            <w:r>
+              <w:rPr>
+                <w:sz w:val="24"/>
+                <w:szCs w:val="24"/>
+              </w:rPr>
+              <w:t>h1</w:t>
+            </w:r>
+            <w:proofErr w:type="spellEnd"/>
+            <w:r>
+              <w:rPr>
+                <w:sz w:val="24"/>
+                <w:szCs w:val="24"/>
+              </w:rPr>
+              <w:t>&gt;</w:t>
+            </w:r>
+          </w:p>
+          <w:p>
+            <w:pPr>
+              <w:rPr>
+                <w:sz w:val="24"/>
+                <w:szCs w:val="24"/>
+              </w:rPr>
+            </w:pPr>
+            <w:r>
+              <w:rPr>
+                <w:sz w:val="24"/>
+                <w:szCs w:val="24"/>
+              </w:rPr>
+              <w:t>&lt;p&gt;&lt;/p&gt;</w:t>
+            </w:r>
+          </w:p>
+          <w:p>
+            <w:pPr>
+              <w:rPr>
+                <w:sz w:val="24"/>
+                <w:szCs w:val="24"/>
+              </w:rPr>
+            </w:pPr>
+            <w:r>
+              <w:rPr>
+                <w:sz w:val="24"/>
+                <w:szCs w:val="24"/>
+              </w:rPr>
+              <w:t xml:space="preserve"> &lt;/div&gt;</w:t>
+            </w:r>
+          </w:p>
+        </w:tc>
+        <w:tc>
+          <w:tcPr>
+            <w:tcW w:w="2790" w:type="dxa"/>
+          </w:tcPr>
+          <w:p>
+            <w:pPr>
+              <w:rPr>
+                <w:sz w:val="24"/>
+                <w:szCs w:val="24"/>
+              </w:rPr>
+            </w:pPr>
+            <w:r>
+              <w:rPr>
+                <w:sz w:val="24"/>
+                <w:szCs w:val="24"/>
+              </w:rPr>
+              <w:t>&lt;div&gt;</w:t>
+            </w:r>
+          </w:p>
+          <w:p>
+            <w:pPr>
+              <w:rPr>
+                <w:sz w:val="24"/>
+                <w:szCs w:val="24"/>
+              </w:rPr>
+            </w:pPr>
+            <w:r>
+              <w:rPr>
+                <w:sz w:val="24"/>
+                <w:szCs w:val="24"/>
+              </w:rPr>
+              <w:t>&lt;</w:t>
+            </w:r>
+            <w:proofErr w:type="spellStart"/>
+            <w:r>
+              <w:rPr>
+                <w:sz w:val="24"/>
+                <w:szCs w:val="24"/>
+              </w:rPr>
+              <w:t>img</w:t>
+            </w:r>
+            <w:proofErr w:type="spellEnd"/>
+            <w:r>
+              <w:rPr>
                 <w:sz w:val="24"/>
                 <w:szCs w:val="24"/>
               </w:rPr>
@@ -1776,20 +2367,18 @@
             <w:proofErr w:type="spellStart"/>
             <w:r>
               <w:rPr>
-                <w:color w:val="FF0000"/>
-                <w:sz w:val="24"/>
-                <w:szCs w:val="24"/>
-              </w:rPr>
-              <w:t>60px</w:t>
-            </w:r>
-            <w:proofErr w:type="spellEnd"/>
-            <w:r>
-              <w:rPr>
-                <w:color w:val="FF0000"/>
-                <w:sz w:val="24"/>
-                <w:szCs w:val="24"/>
-              </w:rPr>
-              <w:t>)</w:t>
+                <w:sz w:val="24"/>
+                <w:szCs w:val="24"/>
+              </w:rPr>
+              <w:t>src</w:t>
+            </w:r>
+            <w:proofErr w:type="spellEnd"/>
+            <w:r>
+              <w:rPr>
+                <w:sz w:val="24"/>
+                <w:szCs w:val="24"/>
+              </w:rPr>
+              <w:t>&gt;</w:t>
             </w:r>
           </w:p>
           <w:p>
@@ -1866,9 +2455,14 @@
                 <w:sz w:val="24"/>
                 <w:szCs w:val="24"/>
               </w:rPr>
-              <w:t>&lt;/div&gt;</w:t>
-            </w:r>
-          </w:p>
+              <w:t xml:space="preserve"> &lt;/div&gt;</w:t>
+            </w:r>
+          </w:p>
+        </w:tc>
+        <w:tc>
+          <w:tcPr>
+            <w:tcW w:w="2700" w:type="dxa"/>
+          </w:tcPr>
           <w:p>
             <w:pPr>
               <w:rPr>
@@ -1883,14 +2477,6 @@
               </w:rPr>
               <w:t>&lt;div&gt;</w:t>
             </w:r>
-            <w:r>
-              <w:rPr>
-                <w:color w:val="FF0000"/>
-                <w:sz w:val="24"/>
-                <w:szCs w:val="24"/>
-              </w:rPr>
-              <w:t>(class—“my-bio”)</w:t>
-            </w:r>
           </w:p>
           <w:p>
             <w:pPr>
@@ -1912,6 +2498,53 @@
                 <w:sz w:val="24"/>
                 <w:szCs w:val="24"/>
               </w:rPr>
+              <w:t>img</w:t>
+            </w:r>
+            <w:proofErr w:type="spellEnd"/>
+            <w:r>
+              <w:rPr>
+                <w:sz w:val="24"/>
+                <w:szCs w:val="24"/>
+              </w:rPr>
+              <w:t xml:space="preserve"> </w:t>
+            </w:r>
+            <w:proofErr w:type="spellStart"/>
+            <w:r>
+              <w:rPr>
+                <w:sz w:val="24"/>
+                <w:szCs w:val="24"/>
+              </w:rPr>
+              <w:t>src</w:t>
+            </w:r>
+            <w:proofErr w:type="spellEnd"/>
+            <w:r>
+              <w:rPr>
+                <w:sz w:val="24"/>
+                <w:szCs w:val="24"/>
+              </w:rPr>
+              <w:t>&gt;</w:t>
+            </w:r>
+          </w:p>
+          <w:p>
+            <w:pPr>
+              <w:rPr>
+                <w:sz w:val="24"/>
+                <w:szCs w:val="24"/>
+              </w:rPr>
+            </w:pPr>
+            <w:r>
+              <w:rPr>
+                <w:sz w:val="24"/>
+                <w:szCs w:val="24"/>
+              </w:rPr>
+              <w:t>&lt;</w:t>
+            </w:r>
+            <w:proofErr w:type="spellStart"/>
+            <w:r>
+              <w:rPr>
+                <w:sz w:val="24"/>
+                <w:szCs w:val="24"/>
+              </w:rPr>
               <w:t>h1</w:t>
             </w:r>
             <w:proofErr w:type="spellEnd"/>
@@ -1936,7 +2569,119 @@
                 <w:sz w:val="24"/>
                 <w:szCs w:val="24"/>
               </w:rPr>
-              <w:t>&gt;&lt;</w:t>
+              <w:t>&gt;</w:t>
+            </w:r>
+          </w:p>
+          <w:p>
+            <w:pPr>
+              <w:rPr>
+                <w:sz w:val="24"/>
+                <w:szCs w:val="24"/>
+              </w:rPr>
+            </w:pPr>
+            <w:r>
+              <w:rPr>
+                <w:sz w:val="24"/>
+                <w:szCs w:val="24"/>
+              </w:rPr>
+              <w:t>&lt;p&gt;&lt;/p&gt;</w:t>
+            </w:r>
+          </w:p>
+          <w:p>
+            <w:pPr>
+              <w:rPr>
+                <w:sz w:val="24"/>
+                <w:szCs w:val="24"/>
+              </w:rPr>
+            </w:pPr>
+            <w:r>
+              <w:rPr>
+                <w:sz w:val="24"/>
+                <w:szCs w:val="24"/>
+              </w:rPr>
+              <w:t xml:space="preserve"> &lt;/div&gt;</w:t>
+            </w:r>
+          </w:p>
+        </w:tc>
+        <w:tc>
+          <w:tcPr>
+            <w:tcW w:w="2645" w:type="dxa"/>
+          </w:tcPr>
+          <w:p>
+            <w:pPr>
+              <w:rPr>
+                <w:sz w:val="24"/>
+                <w:szCs w:val="24"/>
+              </w:rPr>
+            </w:pPr>
+            <w:r>
+              <w:rPr>
+                <w:sz w:val="24"/>
+                <w:szCs w:val="24"/>
+              </w:rPr>
+              <w:t>&lt;div&gt;</w:t>
+            </w:r>
+          </w:p>
+          <w:p>
+            <w:pPr>
+              <w:rPr>
+                <w:sz w:val="24"/>
+                <w:szCs w:val="24"/>
+              </w:rPr>
+            </w:pPr>
+            <w:r>
+              <w:rPr>
+                <w:sz w:val="24"/>
+                <w:szCs w:val="24"/>
+              </w:rPr>
+              <w:t>&lt;</w:t>
+            </w:r>
+            <w:proofErr w:type="spellStart"/>
+            <w:r>
+              <w:rPr>
+                <w:sz w:val="24"/>
+                <w:szCs w:val="24"/>
+              </w:rPr>
+              <w:t>img</w:t>
+            </w:r>
+            <w:proofErr w:type="spellEnd"/>
+            <w:r>
+              <w:rPr>
+                <w:sz w:val="24"/>
+                <w:szCs w:val="24"/>
+              </w:rPr>
+              <w:t xml:space="preserve"> </w:t>
+            </w:r>
+            <w:proofErr w:type="spellStart"/>
+            <w:r>
+              <w:rPr>
+                <w:sz w:val="24"/>
+                <w:szCs w:val="24"/>
+              </w:rPr>
+              <w:t>src</w:t>
+            </w:r>
+            <w:proofErr w:type="spellEnd"/>
+            <w:r>
+              <w:rPr>
+                <w:sz w:val="24"/>
+                <w:szCs w:val="24"/>
+              </w:rPr>
+              <w:t>&gt;</w:t>
+            </w:r>
+          </w:p>
+          <w:p>
+            <w:pPr>
+              <w:rPr>
+                <w:sz w:val="24"/>
+                <w:szCs w:val="24"/>
+              </w:rPr>
+            </w:pPr>
+            <w:r>
+              <w:rPr>
+                <w:sz w:val="24"/>
+                <w:szCs w:val="24"/>
+              </w:rPr>
+              <w:t>&lt;</w:t>
             </w:r>
             <w:proofErr w:type="spellStart"/>
             <w:r>
@@ -1968,70 +2713,6 @@
                 <w:sz w:val="24"/>
                 <w:szCs w:val="24"/>
               </w:rPr>
-              <w:t>&gt;&lt;</w:t>
-            </w:r>
-            <w:proofErr w:type="spellStart"/>
-            <w:r>
-              <w:rPr>
-                <w:sz w:val="24"/>
-                <w:szCs w:val="24"/>
-              </w:rPr>
-              <w:t>h1</w:t>
-            </w:r>
-            <w:proofErr w:type="spellEnd"/>
-            <w:r>
-              <w:rPr>
-                <w:sz w:val="24"/>
-                <w:szCs w:val="24"/>
-              </w:rPr>
-              <w:t>&gt;&lt;/</w:t>
-            </w:r>
-            <w:proofErr w:type="spellStart"/>
-            <w:r>
-              <w:rPr>
-                <w:sz w:val="24"/>
-                <w:szCs w:val="24"/>
-              </w:rPr>
-              <w:t>h1</w:t>
-            </w:r>
-            <w:proofErr w:type="spellEnd"/>
-            <w:r>
-              <w:rPr>
-                <w:sz w:val="24"/>
-                <w:szCs w:val="24"/>
-              </w:rPr>
-              <w:t>&gt;&lt;</w:t>
-            </w:r>
-            <w:proofErr w:type="spellStart"/>
-            <w:r>
-              <w:rPr>
-                <w:sz w:val="24"/>
-                <w:szCs w:val="24"/>
-              </w:rPr>
-              <w:t>h1</w:t>
-            </w:r>
-            <w:proofErr w:type="spellEnd"/>
-            <w:r>
-              <w:rPr>
-                <w:sz w:val="24"/>
-                <w:szCs w:val="24"/>
-              </w:rPr>
-              <w:t>&gt;&lt;/</w:t>
-            </w:r>
-            <w:proofErr w:type="spellStart"/>
-            <w:r>
-              <w:rPr>
-                <w:sz w:val="24"/>
-                <w:szCs w:val="24"/>
-              </w:rPr>
-              <w:t>h1</w:t>
-            </w:r>
-            <w:proofErr w:type="spellEnd"/>
-            <w:r>
-              <w:rPr>
-                <w:sz w:val="24"/>
-                <w:szCs w:val="24"/>
-              </w:rPr>
               <w:t>&gt;</w:t>
             </w:r>
           </w:p>
@@ -2047,7 +2728,22 @@
                 <w:sz w:val="24"/>
                 <w:szCs w:val="24"/>
               </w:rPr>
-              <w:t>&lt;/div&gt;</w:t>
+              <w:t>&lt;p&gt;&lt;/p&gt;</w:t>
+            </w:r>
+          </w:p>
+          <w:p>
+            <w:pPr>
+              <w:rPr>
+                <w:sz w:val="24"/>
+                <w:szCs w:val="24"/>
+              </w:rPr>
+            </w:pPr>
+            <w:r>
+              <w:rPr>
+                <w:sz w:val="24"/>
+                <w:szCs w:val="24"/>
+              </w:rPr>
+              <w:t xml:space="preserve"> &lt;/div&gt;</w:t>
             </w:r>
           </w:p>
         </w:tc>
@@ -2065,6 +2761,7 @@
           <w:sz w:val="24"/>
           <w:szCs w:val="24"/>
         </w:rPr>
+        <w:lastRenderedPageBreak/>
         <w:t>&lt;/section&gt;</w:t>
       </w:r>
     </w:p>
@@ -2657,7 +3354,7 @@
   <a:extraClrSchemeLst/>
   <a:extLst>
     <a:ext uri="{05A4C25C-085E-4340-85A3-A5531E510DB2}">
-      <thm15:themeFamily xmlns="" xmlns:thm15="http://schemas.microsoft.com/office/thememl/2012/main" name="Office Theme" id="{62F939B6-93AF-4DB8-9C6B-D6C7DFDC589F}" vid="{4A3C46E8-61CC-4603-A589-7422A47A8E4A}"/>
+      <thm15:themeFamily xmlns:thm15="http://schemas.microsoft.com/office/thememl/2012/main" xmlns="" name="Office Theme" id="{62F939B6-93AF-4DB8-9C6B-D6C7DFDC589F}" vid="{4A3C46E8-61CC-4603-A589-7422A47A8E4A}"/>
     </a:ext>
   </a:extLst>
 </a:theme>
@@ -2668,7 +3365,7 @@
 </file>
 
 <file path=customXml/itemProps1.xml><?xml version="1.0" encoding="utf-8"?>
-<ds:datastoreItem xmlns:ds="http://schemas.openxmlformats.org/officeDocument/2006/customXml" ds:itemID="{D9E3D2F6-5BD2-4E57-ABA1-82870423F8B6}">
+<ds:datastoreItem xmlns:ds="http://schemas.openxmlformats.org/officeDocument/2006/customXml" ds:itemID="{C0E179DA-4AD6-4233-8121-9D4EA9D2374A}">
   <ds:schemaRefs>
     <ds:schemaRef ds:uri="http://schemas.openxmlformats.org/officeDocument/2006/bibliography"/>
   </ds:schemaRefs>
